--- a/foro_2_DPS.docx
+++ b/foro_2_DPS.docx
@@ -2001,6 +2001,7 @@
       <w:r>
         <w:rPr>
           <w:rFonts w:ascii="Arial" w:hAnsi="Arial" w:cs="Arial"/>
+          <w:noProof/>
           <w:lang w:val="es-SV"/>
         </w:rPr>
         <w:drawing>
@@ -2078,6 +2079,7 @@
       <w:r>
         <w:rPr>
           <w:rFonts w:ascii="Arial" w:hAnsi="Arial" w:cs="Arial"/>
+          <w:noProof/>
           <w:lang w:val="es-SV"/>
         </w:rPr>
         <w:drawing>
@@ -2174,6 +2176,7 @@
       <w:r>
         <w:rPr>
           <w:rFonts w:ascii="Arial" w:hAnsi="Arial" w:cs="Arial"/>
+          <w:noProof/>
           <w:lang w:val="es-SV"/>
         </w:rPr>
         <w:drawing>
@@ -2257,6 +2260,7 @@
       <w:r>
         <w:rPr>
           <w:rFonts w:ascii="Arial" w:hAnsi="Arial" w:cs="Arial"/>
+          <w:noProof/>
           <w:lang w:val="es-SV"/>
         </w:rPr>
         <w:drawing>
@@ -2449,6 +2453,7 @@
       <w:r>
         <w:rPr>
           <w:rFonts w:ascii="Arial" w:hAnsi="Arial" w:cs="Arial"/>
+          <w:noProof/>
           <w:lang w:val="es-SV"/>
         </w:rPr>
         <w:drawing>
@@ -2565,20 +2570,1207 @@
         </w:rPr>
         <w:t>4.</w:t>
       </w:r>
+      <w:r>
+        <w:rPr>
+          <w:lang w:val="es-SV"/>
+        </w:rPr>
+        <w:t xml:space="preserve">Ejercicio </w:t>
+      </w:r>
+      <w:proofErr w:type="spellStart"/>
+      <w:r>
+        <w:rPr>
+          <w:lang w:val="es-SV"/>
+        </w:rPr>
+        <w:t>practico</w:t>
+      </w:r>
+      <w:proofErr w:type="spellEnd"/>
+      <w:r>
+        <w:rPr>
+          <w:lang w:val="es-SV"/>
+        </w:rPr>
+        <w:t>:</w:t>
+      </w:r>
+    </w:p>
+    <w:p>
+      <w:pPr>
+        <w:rPr>
+          <w:lang w:val="es-SV"/>
+        </w:rPr>
+      </w:pPr>
+    </w:p>
+    <w:p>
+      <w:pPr>
+        <w:rPr>
+          <w:color w:val="000000" w:themeColor="text1"/>
+          <w:lang w:val="es-SV"/>
+        </w:rPr>
+      </w:pPr>
+      <w:proofErr w:type="spellStart"/>
+      <w:r>
+        <w:rPr>
+          <w:color w:val="000000" w:themeColor="text1"/>
+          <w:lang w:val="es-SV"/>
+        </w:rPr>
+        <w:t>npm</w:t>
+      </w:r>
+      <w:proofErr w:type="spellEnd"/>
+      <w:r>
+        <w:rPr>
+          <w:color w:val="000000" w:themeColor="text1"/>
+          <w:lang w:val="es-SV"/>
+        </w:rPr>
+        <w:t xml:space="preserve"> y paquetes expo utilizados:</w:t>
+      </w:r>
+    </w:p>
+    <w:p>
+      <w:pPr>
+        <w:rPr>
+          <w:color w:val="000000" w:themeColor="text1"/>
+          <w:lang w:val="en-US"/>
+        </w:rPr>
+      </w:pPr>
+      <w:proofErr w:type="spellStart"/>
+      <w:r>
+        <w:rPr>
+          <w:color w:val="000000" w:themeColor="text1"/>
+          <w:lang w:val="en-US"/>
+        </w:rPr>
+        <w:t>npm</w:t>
+      </w:r>
+      <w:proofErr w:type="spellEnd"/>
+      <w:r>
+        <w:rPr>
+          <w:color w:val="000000" w:themeColor="text1"/>
+          <w:lang w:val="en-US"/>
+        </w:rPr>
+        <w:t xml:space="preserve"> install --save @react-native-firebase/app</w:t>
+      </w:r>
+    </w:p>
+    <w:p>
+      <w:pPr>
+        <w:rPr>
+          <w:color w:val="000000" w:themeColor="text1"/>
+          <w:lang w:val="en-US"/>
+        </w:rPr>
+      </w:pPr>
+      <w:proofErr w:type="spellStart"/>
+      <w:r>
+        <w:rPr>
+          <w:color w:val="000000" w:themeColor="text1"/>
+          <w:lang w:val="en-US"/>
+        </w:rPr>
+        <w:t>npm</w:t>
+      </w:r>
+      <w:proofErr w:type="spellEnd"/>
+      <w:r>
+        <w:rPr>
+          <w:color w:val="000000" w:themeColor="text1"/>
+          <w:lang w:val="en-US"/>
+        </w:rPr>
+        <w:t xml:space="preserve"> </w:t>
+      </w:r>
+      <w:proofErr w:type="spellStart"/>
+      <w:r>
+        <w:rPr>
+          <w:color w:val="000000" w:themeColor="text1"/>
+          <w:lang w:val="en-US"/>
+        </w:rPr>
+        <w:t>i</w:t>
+      </w:r>
+      <w:proofErr w:type="spellEnd"/>
+      <w:r>
+        <w:rPr>
+          <w:color w:val="000000" w:themeColor="text1"/>
+          <w:lang w:val="en-US"/>
+        </w:rPr>
+        <w:t xml:space="preserve"> @react-native-firebase/auth</w:t>
+      </w:r>
+    </w:p>
+    <w:p>
+      <w:pPr>
+        <w:rPr>
+          <w:color w:val="000000" w:themeColor="text1"/>
+          <w:lang w:val="es-SV"/>
+        </w:rPr>
+      </w:pPr>
+      <w:proofErr w:type="spellStart"/>
+      <w:r>
+        <w:rPr>
+          <w:color w:val="000000" w:themeColor="text1"/>
+          <w:lang w:val="es-SV"/>
+        </w:rPr>
+        <w:t>npx</w:t>
+      </w:r>
+      <w:proofErr w:type="spellEnd"/>
+      <w:r>
+        <w:rPr>
+          <w:color w:val="000000" w:themeColor="text1"/>
+          <w:lang w:val="es-SV"/>
+        </w:rPr>
+        <w:t xml:space="preserve"> expo install @react-native-google-signin/google-signin</w:t>
+      </w:r>
+    </w:p>
+    <w:p>
+      <w:pPr>
+        <w:rPr>
+          <w:color w:val="000000" w:themeColor="text1"/>
+          <w:lang w:val="es-SV"/>
+        </w:rPr>
+      </w:pPr>
+      <w:proofErr w:type="spellStart"/>
+      <w:r>
+        <w:rPr>
+          <w:color w:val="000000" w:themeColor="text1"/>
+          <w:lang w:val="es-SV"/>
+        </w:rPr>
+        <w:t>npx</w:t>
+      </w:r>
+      <w:proofErr w:type="spellEnd"/>
+      <w:r>
+        <w:rPr>
+          <w:color w:val="000000" w:themeColor="text1"/>
+          <w:lang w:val="es-SV"/>
+        </w:rPr>
+        <w:t xml:space="preserve"> expo install expo-</w:t>
+      </w:r>
+      <w:proofErr w:type="spellStart"/>
+      <w:r>
+        <w:rPr>
+          <w:color w:val="000000" w:themeColor="text1"/>
+          <w:lang w:val="es-SV"/>
+        </w:rPr>
+        <w:t>dev</w:t>
+      </w:r>
+      <w:proofErr w:type="spellEnd"/>
+      <w:r>
+        <w:rPr>
+          <w:color w:val="000000" w:themeColor="text1"/>
+          <w:lang w:val="es-SV"/>
+        </w:rPr>
+        <w:t>-client</w:t>
+      </w:r>
+    </w:p>
+    <w:p>
+      <w:pPr>
+        <w:rPr>
+          <w:color w:val="000000" w:themeColor="text1"/>
+          <w:lang w:val="es-SV"/>
+        </w:rPr>
+      </w:pPr>
+      <w:r>
+        <w:rPr>
+          <w:color w:val="000000" w:themeColor="text1"/>
+          <w:lang w:val="es-SV"/>
+        </w:rPr>
+        <w:t>Primero instalamos los paquetes requeridos.</w:t>
+      </w:r>
+      <w:r>
+        <w:rPr>
+          <w:color w:val="000000" w:themeColor="text1"/>
+          <w:lang w:val="es-SV"/>
+        </w:rPr>
+        <w:cr/>
+      </w:r>
+      <w:r>
+        <w:rPr>
+          <w:color w:val="000000" w:themeColor="text1"/>
+          <w:lang w:val="es-SV"/>
+        </w:rPr>
+        <w:drawing>
+          <wp:inline distT="0" distB="0" distL="0" distR="0" wp14:anchorId="37D1EB69" wp14:editId="230810AD">
+            <wp:extent cx="5612130" cy="915035"/>
+            <wp:effectExtent l="0" t="0" r="7620" b="0"/>
+            <wp:docPr id="417206926" name="Imagen 1"/>
+            <wp:cNvGraphicFramePr>
+              <a:graphicFrameLocks xmlns:a="http://schemas.openxmlformats.org/drawingml/2006/main" noChangeAspect="1"/>
+            </wp:cNvGraphicFramePr>
+            <a:graphic xmlns:a="http://schemas.openxmlformats.org/drawingml/2006/main">
+              <a:graphicData uri="http://schemas.openxmlformats.org/drawingml/2006/picture">
+                <pic:pic xmlns:pic="http://schemas.openxmlformats.org/drawingml/2006/picture">
+                  <pic:nvPicPr>
+                    <pic:cNvPr id="417206926" name=""/>
+                    <pic:cNvPicPr/>
+                  </pic:nvPicPr>
+                  <pic:blipFill>
+                    <a:blip r:embed="rId12"/>
+                    <a:stretch>
+                      <a:fillRect/>
+                    </a:stretch>
+                  </pic:blipFill>
+                  <pic:spPr>
+                    <a:xfrm>
+                      <a:off x="0" y="0"/>
+                      <a:ext cx="5612130" cy="915035"/>
+                    </a:xfrm>
+                    <a:prstGeom prst="rect">
+                      <a:avLst/>
+                    </a:prstGeom>
+                  </pic:spPr>
+                </pic:pic>
+              </a:graphicData>
+            </a:graphic>
+          </wp:inline>
+        </w:drawing>
+      </w:r>
+    </w:p>
+    <w:p>
+      <w:pPr>
+        <w:rPr>
+          <w:color w:val="000000" w:themeColor="text1"/>
+          <w:lang w:val="es-SV"/>
+        </w:rPr>
+      </w:pPr>
+      <w:r>
+        <w:rPr>
+          <w:color w:val="000000" w:themeColor="text1"/>
+          <w:lang w:val="es-SV"/>
+        </w:rPr>
+        <w:drawing>
+          <wp:inline distT="0" distB="0" distL="0" distR="0" wp14:anchorId="598792C1" wp14:editId="0C475483">
+            <wp:extent cx="5612130" cy="233045"/>
+            <wp:effectExtent l="0" t="0" r="7620" b="0"/>
+            <wp:docPr id="860339013" name="Imagen 1"/>
+            <wp:cNvGraphicFramePr>
+              <a:graphicFrameLocks xmlns:a="http://schemas.openxmlformats.org/drawingml/2006/main" noChangeAspect="1"/>
+            </wp:cNvGraphicFramePr>
+            <a:graphic xmlns:a="http://schemas.openxmlformats.org/drawingml/2006/main">
+              <a:graphicData uri="http://schemas.openxmlformats.org/drawingml/2006/picture">
+                <pic:pic xmlns:pic="http://schemas.openxmlformats.org/drawingml/2006/picture">
+                  <pic:nvPicPr>
+                    <pic:cNvPr id="860339013" name=""/>
+                    <pic:cNvPicPr/>
+                  </pic:nvPicPr>
+                  <pic:blipFill>
+                    <a:blip r:embed="rId13"/>
+                    <a:stretch>
+                      <a:fillRect/>
+                    </a:stretch>
+                  </pic:blipFill>
+                  <pic:spPr>
+                    <a:xfrm>
+                      <a:off x="0" y="0"/>
+                      <a:ext cx="5612130" cy="233045"/>
+                    </a:xfrm>
+                    <a:prstGeom prst="rect">
+                      <a:avLst/>
+                    </a:prstGeom>
+                  </pic:spPr>
+                </pic:pic>
+              </a:graphicData>
+            </a:graphic>
+          </wp:inline>
+        </w:drawing>
+      </w:r>
+    </w:p>
+    <w:p>
+      <w:pPr>
+        <w:rPr>
+          <w:color w:val="000000" w:themeColor="text1"/>
+          <w:lang w:val="es-SV"/>
+        </w:rPr>
+      </w:pPr>
+      <w:r>
+        <w:rPr>
+          <w:color w:val="000000" w:themeColor="text1"/>
+          <w:lang w:val="es-SV"/>
+        </w:rPr>
+        <w:t>Y así sucesivamente.</w:t>
+      </w:r>
+    </w:p>
+    <w:p>
+      <w:pPr>
+        <w:rPr>
+          <w:color w:val="000000" w:themeColor="text1"/>
+          <w:lang w:val="es-SV"/>
+        </w:rPr>
+      </w:pPr>
+      <w:r>
+        <w:rPr>
+          <w:color w:val="000000" w:themeColor="text1"/>
+          <w:lang w:val="es-SV"/>
+        </w:rPr>
+        <w:t>Para poder utilizar los servicios de Firebase para iniciar sesión con Google, es</w:t>
+      </w:r>
+      <w:r>
+        <w:rPr>
+          <w:color w:val="000000" w:themeColor="text1"/>
+          <w:lang w:val="es-SV"/>
+        </w:rPr>
+        <w:t xml:space="preserve"> </w:t>
+      </w:r>
+      <w:r>
+        <w:rPr>
+          <w:color w:val="000000" w:themeColor="text1"/>
+          <w:lang w:val="es-SV"/>
+        </w:rPr>
+        <w:t>necesario que creemos un proyecto. Podemos hacerlo ingresando al siguiente</w:t>
+      </w:r>
+      <w:r>
+        <w:rPr>
+          <w:color w:val="000000" w:themeColor="text1"/>
+          <w:lang w:val="es-SV"/>
+        </w:rPr>
+        <w:t xml:space="preserve"> </w:t>
+      </w:r>
+      <w:r>
+        <w:rPr>
+          <w:color w:val="000000" w:themeColor="text1"/>
+          <w:lang w:val="es-SV"/>
+        </w:rPr>
+        <w:t xml:space="preserve">enlace: </w:t>
+      </w:r>
+      <w:hyperlink r:id="rId14" w:history="1">
+        <w:r>
+          <w:rPr>
+            <w:rStyle w:val="Hipervnculo"/>
+            <w:noProof w:val="0"/>
+            <w:sz w:val="20"/>
+            <w:szCs w:val="20"/>
+            <w:lang w:val="es-SV"/>
+          </w:rPr>
+          <w:t>https://console.firebase.google.com/</w:t>
+        </w:r>
+      </w:hyperlink>
+      <w:r>
+        <w:rPr>
+          <w:color w:val="000000" w:themeColor="text1"/>
+          <w:lang w:val="es-SV"/>
+        </w:rPr>
+        <w:t>.</w:t>
+      </w:r>
+    </w:p>
+    <w:p>
+      <w:pPr>
+        <w:rPr>
+          <w:color w:val="000000" w:themeColor="text1"/>
+          <w:lang w:val="es-SV"/>
+        </w:rPr>
+      </w:pPr>
+      <w:r>
+        <w:rPr>
+          <w:color w:val="000000" w:themeColor="text1"/>
+          <w:lang w:val="es-SV"/>
+        </w:rPr>
+        <w:t>Una vez creado el proyecto, necesitamos registrar nuestra aplicación.</w:t>
+      </w:r>
+      <w:r>
+        <w:rPr>
+          <w:color w:val="000000" w:themeColor="text1"/>
+          <w:lang w:val="es-SV"/>
+        </w:rPr>
+        <w:t xml:space="preserve"> </w:t>
+      </w:r>
+      <w:r>
+        <w:rPr>
+          <w:color w:val="000000" w:themeColor="text1"/>
+          <w:lang w:val="es-SV"/>
+        </w:rPr>
+        <w:drawing>
+          <wp:inline distT="0" distB="0" distL="0" distR="0" wp14:anchorId="2D2E45AC" wp14:editId="6333948D">
+            <wp:extent cx="3705308" cy="1205230"/>
+            <wp:effectExtent l="0" t="0" r="9525" b="0"/>
+            <wp:docPr id="377127397" name="Imagen 1"/>
+            <wp:cNvGraphicFramePr>
+              <a:graphicFrameLocks xmlns:a="http://schemas.openxmlformats.org/drawingml/2006/main" noChangeAspect="1"/>
+            </wp:cNvGraphicFramePr>
+            <a:graphic xmlns:a="http://schemas.openxmlformats.org/drawingml/2006/main">
+              <a:graphicData uri="http://schemas.openxmlformats.org/drawingml/2006/picture">
+                <pic:pic xmlns:pic="http://schemas.openxmlformats.org/drawingml/2006/picture">
+                  <pic:nvPicPr>
+                    <pic:cNvPr id="377127397" name=""/>
+                    <pic:cNvPicPr/>
+                  </pic:nvPicPr>
+                  <pic:blipFill>
+                    <a:blip r:embed="rId15"/>
+                    <a:stretch>
+                      <a:fillRect/>
+                    </a:stretch>
+                  </pic:blipFill>
+                  <pic:spPr>
+                    <a:xfrm>
+                      <a:off x="0" y="0"/>
+                      <a:ext cx="3734299" cy="1214660"/>
+                    </a:xfrm>
+                    <a:prstGeom prst="rect">
+                      <a:avLst/>
+                    </a:prstGeom>
+                  </pic:spPr>
+                </pic:pic>
+              </a:graphicData>
+            </a:graphic>
+          </wp:inline>
+        </w:drawing>
+      </w:r>
+    </w:p>
+    <w:p>
+      <w:pPr>
+        <w:rPr>
+          <w:color w:val="000000" w:themeColor="text1"/>
+        </w:rPr>
+      </w:pPr>
+      <w:r>
+        <w:rPr>
+          <w:color w:val="000000" w:themeColor="text1"/>
+        </w:rPr>
+        <w:lastRenderedPageBreak/>
+        <w:t>Elegimos la opción para Android</w:t>
+      </w:r>
+    </w:p>
+    <w:p>
+      <w:pPr>
+        <w:rPr>
+          <w:color w:val="000000" w:themeColor="text1"/>
+          <w:lang w:val="es-SV"/>
+        </w:rPr>
+      </w:pPr>
+      <w:r>
+        <w:rPr>
+          <w:color w:val="000000" w:themeColor="text1"/>
+          <w:lang w:val="es-SV"/>
+        </w:rPr>
+        <w:drawing>
+          <wp:inline distT="0" distB="0" distL="0" distR="0" wp14:anchorId="2CA2FC17" wp14:editId="49050835">
+            <wp:extent cx="5612130" cy="2205355"/>
+            <wp:effectExtent l="0" t="0" r="7620" b="4445"/>
+            <wp:docPr id="1158557101" name="Imagen 1"/>
+            <wp:cNvGraphicFramePr>
+              <a:graphicFrameLocks xmlns:a="http://schemas.openxmlformats.org/drawingml/2006/main" noChangeAspect="1"/>
+            </wp:cNvGraphicFramePr>
+            <a:graphic xmlns:a="http://schemas.openxmlformats.org/drawingml/2006/main">
+              <a:graphicData uri="http://schemas.openxmlformats.org/drawingml/2006/picture">
+                <pic:pic xmlns:pic="http://schemas.openxmlformats.org/drawingml/2006/picture">
+                  <pic:nvPicPr>
+                    <pic:cNvPr id="1158557101" name=""/>
+                    <pic:cNvPicPr/>
+                  </pic:nvPicPr>
+                  <pic:blipFill>
+                    <a:blip r:embed="rId16"/>
+                    <a:stretch>
+                      <a:fillRect/>
+                    </a:stretch>
+                  </pic:blipFill>
+                  <pic:spPr>
+                    <a:xfrm>
+                      <a:off x="0" y="0"/>
+                      <a:ext cx="5612130" cy="2205355"/>
+                    </a:xfrm>
+                    <a:prstGeom prst="rect">
+                      <a:avLst/>
+                    </a:prstGeom>
+                  </pic:spPr>
+                </pic:pic>
+              </a:graphicData>
+            </a:graphic>
+          </wp:inline>
+        </w:drawing>
+      </w:r>
+    </w:p>
+    <w:p>
+      <w:pPr>
+        <w:rPr>
+          <w:color w:val="000000" w:themeColor="text1"/>
+        </w:rPr>
+      </w:pPr>
+      <w:r>
+        <w:rPr>
+          <w:color w:val="000000" w:themeColor="text1"/>
+        </w:rPr>
+        <w:t>Llenamos los datos con la información de nuestro proyecto:</w:t>
+      </w:r>
+    </w:p>
+    <w:p>
+      <w:pPr>
+        <w:rPr>
+          <w:color w:val="000000" w:themeColor="text1"/>
+          <w:lang w:val="es-SV"/>
+        </w:rPr>
+      </w:pPr>
+      <w:r>
+        <w:rPr>
+          <w:color w:val="000000" w:themeColor="text1"/>
+          <w:lang w:val="es-SV"/>
+        </w:rPr>
+        <w:drawing>
+          <wp:inline distT="0" distB="0" distL="0" distR="0" wp14:anchorId="1E736569" wp14:editId="34C643A6">
+            <wp:extent cx="3736744" cy="3609892"/>
+            <wp:effectExtent l="0" t="0" r="0" b="0"/>
+            <wp:docPr id="1775252573" name="Imagen 1"/>
+            <wp:cNvGraphicFramePr>
+              <a:graphicFrameLocks xmlns:a="http://schemas.openxmlformats.org/drawingml/2006/main" noChangeAspect="1"/>
+            </wp:cNvGraphicFramePr>
+            <a:graphic xmlns:a="http://schemas.openxmlformats.org/drawingml/2006/main">
+              <a:graphicData uri="http://schemas.openxmlformats.org/drawingml/2006/picture">
+                <pic:pic xmlns:pic="http://schemas.openxmlformats.org/drawingml/2006/picture">
+                  <pic:nvPicPr>
+                    <pic:cNvPr id="1775252573" name=""/>
+                    <pic:cNvPicPr/>
+                  </pic:nvPicPr>
+                  <pic:blipFill>
+                    <a:blip r:embed="rId17"/>
+                    <a:stretch>
+                      <a:fillRect/>
+                    </a:stretch>
+                  </pic:blipFill>
+                  <pic:spPr>
+                    <a:xfrm>
+                      <a:off x="0" y="0"/>
+                      <a:ext cx="3750283" cy="3622971"/>
+                    </a:xfrm>
+                    <a:prstGeom prst="rect">
+                      <a:avLst/>
+                    </a:prstGeom>
+                  </pic:spPr>
+                </pic:pic>
+              </a:graphicData>
+            </a:graphic>
+          </wp:inline>
+        </w:drawing>
+      </w:r>
+    </w:p>
+    <w:p>
+      <w:pPr>
+        <w:rPr>
+          <w:color w:val="000000" w:themeColor="text1"/>
+          <w:lang w:val="es-SV"/>
+        </w:rPr>
+      </w:pPr>
+      <w:r>
+        <w:rPr>
+          <w:color w:val="000000" w:themeColor="text1"/>
+          <w:lang w:val="es-SV"/>
+        </w:rPr>
+        <w:t xml:space="preserve">Para obtener el nombre del paquete Android, debemos hacer un </w:t>
+      </w:r>
+      <w:proofErr w:type="spellStart"/>
+      <w:r>
+        <w:rPr>
+          <w:color w:val="000000" w:themeColor="text1"/>
+          <w:lang w:val="es-SV"/>
+        </w:rPr>
+        <w:t>prebuild</w:t>
+      </w:r>
+      <w:proofErr w:type="spellEnd"/>
+      <w:r>
+        <w:rPr>
+          <w:color w:val="000000" w:themeColor="text1"/>
+          <w:lang w:val="es-SV"/>
+        </w:rPr>
+        <w:t xml:space="preserve"> de nuestro</w:t>
+      </w:r>
+      <w:r>
+        <w:rPr>
+          <w:color w:val="000000" w:themeColor="text1"/>
+          <w:lang w:val="es-SV"/>
+        </w:rPr>
+        <w:t xml:space="preserve"> </w:t>
+      </w:r>
+      <w:r>
+        <w:rPr>
+          <w:color w:val="000000" w:themeColor="text1"/>
+          <w:lang w:val="es-SV"/>
+        </w:rPr>
+        <w:t>proyecto expo utilizando el siguiente comando:</w:t>
+      </w:r>
+      <w:r>
+        <w:rPr>
+          <w:color w:val="000000" w:themeColor="text1"/>
+          <w:lang w:val="es-SV"/>
+        </w:rPr>
+        <w:t xml:space="preserve"> </w:t>
+      </w:r>
+    </w:p>
+    <w:p>
+      <w:pPr>
+        <w:rPr>
+          <w:color w:val="000000" w:themeColor="text1"/>
+          <w:lang w:val="es-SV"/>
+        </w:rPr>
+      </w:pPr>
+      <w:proofErr w:type="spellStart"/>
+      <w:r>
+        <w:rPr>
+          <w:color w:val="000000" w:themeColor="text1"/>
+          <w:lang w:val="es-SV"/>
+        </w:rPr>
+        <w:t>npx</w:t>
+      </w:r>
+      <w:proofErr w:type="spellEnd"/>
+      <w:r>
+        <w:rPr>
+          <w:color w:val="000000" w:themeColor="text1"/>
+          <w:lang w:val="es-SV"/>
+        </w:rPr>
+        <w:t xml:space="preserve"> expo </w:t>
+      </w:r>
+      <w:proofErr w:type="spellStart"/>
+      <w:r>
+        <w:rPr>
+          <w:color w:val="000000" w:themeColor="text1"/>
+          <w:lang w:val="es-SV"/>
+        </w:rPr>
+        <w:t>prebuild</w:t>
+      </w:r>
+      <w:proofErr w:type="spellEnd"/>
+      <w:r>
+        <w:rPr>
+          <w:color w:val="000000" w:themeColor="text1"/>
+          <w:lang w:val="es-SV"/>
+        </w:rPr>
+        <w:t xml:space="preserve"> --</w:t>
+      </w:r>
+      <w:proofErr w:type="spellStart"/>
+      <w:r>
+        <w:rPr>
+          <w:color w:val="000000" w:themeColor="text1"/>
+          <w:lang w:val="es-SV"/>
+        </w:rPr>
+        <w:t>platform</w:t>
+      </w:r>
+      <w:proofErr w:type="spellEnd"/>
+      <w:r>
+        <w:rPr>
+          <w:color w:val="000000" w:themeColor="text1"/>
+          <w:lang w:val="es-SV"/>
+        </w:rPr>
+        <w:t xml:space="preserve"> </w:t>
+      </w:r>
+      <w:proofErr w:type="spellStart"/>
+      <w:r>
+        <w:rPr>
+          <w:color w:val="000000" w:themeColor="text1"/>
+          <w:lang w:val="es-SV"/>
+        </w:rPr>
+        <w:t>android</w:t>
+      </w:r>
+      <w:proofErr w:type="spellEnd"/>
+    </w:p>
+    <w:p>
+      <w:pPr>
+        <w:rPr>
+          <w:color w:val="000000" w:themeColor="text1"/>
+          <w:lang w:val="es-SV"/>
+        </w:rPr>
+      </w:pPr>
+      <w:r>
+        <w:rPr>
+          <w:color w:val="000000" w:themeColor="text1"/>
+          <w:lang w:val="es-SV"/>
+        </w:rPr>
+        <w:lastRenderedPageBreak/>
+        <w:t xml:space="preserve">Luego nos pedirá el nombre del paquete, esto </w:t>
+      </w:r>
       <w:proofErr w:type="gramStart"/>
       <w:r>
         <w:rPr>
-          <w:lang w:val="es-SV"/>
-        </w:rPr>
-        <w:t>Link</w:t>
+          <w:color w:val="000000" w:themeColor="text1"/>
+          <w:lang w:val="es-SV"/>
+        </w:rPr>
+        <w:t>generara</w:t>
       </w:r>
       <w:proofErr w:type="gramEnd"/>
       <w:r>
         <w:rPr>
-          <w:lang w:val="es-SV"/>
-        </w:rPr>
-        <w:t xml:space="preserve"> del video:</w:t>
-      </w:r>
+          <w:color w:val="000000" w:themeColor="text1"/>
+          <w:lang w:val="es-SV"/>
+        </w:rPr>
+        <w:t xml:space="preserve"> el Código de app nativa</w:t>
+      </w:r>
+      <w:r>
+        <w:rPr>
+          <w:color w:val="000000" w:themeColor="text1"/>
+          <w:lang w:val="es-SV"/>
+        </w:rPr>
+        <w:t xml:space="preserve"> </w:t>
+      </w:r>
+      <w:r>
+        <w:rPr>
+          <w:color w:val="000000" w:themeColor="text1"/>
+          <w:lang w:val="es-SV"/>
+        </w:rPr>
+        <w:t>para poder obtener el nombre del paquete.</w:t>
+      </w:r>
+    </w:p>
+    <w:p>
+      <w:pPr>
+        <w:rPr>
+          <w:color w:val="000000" w:themeColor="text1"/>
+          <w:lang w:val="es-SV"/>
+        </w:rPr>
+      </w:pPr>
+      <w:r>
+        <w:rPr>
+          <w:color w:val="000000" w:themeColor="text1"/>
+          <w:lang w:val="es-SV"/>
+        </w:rPr>
+        <w:t xml:space="preserve">En nuestro archivo </w:t>
+      </w:r>
+      <w:proofErr w:type="spellStart"/>
+      <w:proofErr w:type="gramStart"/>
+      <w:r>
+        <w:rPr>
+          <w:color w:val="000000" w:themeColor="text1"/>
+          <w:lang w:val="es-SV"/>
+        </w:rPr>
+        <w:t>app.json</w:t>
+      </w:r>
+      <w:proofErr w:type="spellEnd"/>
+      <w:proofErr w:type="gramEnd"/>
+      <w:r>
+        <w:rPr>
+          <w:color w:val="000000" w:themeColor="text1"/>
+          <w:lang w:val="es-SV"/>
+        </w:rPr>
+        <w:t xml:space="preserve"> obtenemos el nombre del paquete para luego podes</w:t>
+      </w:r>
+      <w:r>
+        <w:rPr>
+          <w:color w:val="000000" w:themeColor="text1"/>
+          <w:lang w:val="es-SV"/>
+        </w:rPr>
+        <w:t xml:space="preserve"> </w:t>
+      </w:r>
+      <w:r>
+        <w:rPr>
+          <w:color w:val="000000" w:themeColor="text1"/>
+          <w:lang w:val="es-SV"/>
+        </w:rPr>
+        <w:t xml:space="preserve">usarlo al registrar nuestra app en </w:t>
+      </w:r>
+      <w:proofErr w:type="spellStart"/>
+      <w:r>
+        <w:rPr>
+          <w:color w:val="000000" w:themeColor="text1"/>
+          <w:lang w:val="es-SV"/>
+        </w:rPr>
+        <w:t>firebase</w:t>
+      </w:r>
+      <w:proofErr w:type="spellEnd"/>
+      <w:r>
+        <w:rPr>
+          <w:color w:val="000000" w:themeColor="text1"/>
+          <w:lang w:val="es-SV"/>
+        </w:rPr>
+        <w:t>.</w:t>
+      </w:r>
+    </w:p>
+    <w:p>
+      <w:pPr>
+        <w:rPr>
+          <w:color w:val="000000" w:themeColor="text1"/>
+          <w:lang w:val="es-SV"/>
+        </w:rPr>
+      </w:pPr>
+      <w:r>
+        <w:rPr>
+          <w:color w:val="000000" w:themeColor="text1"/>
+          <w:lang w:val="es-SV"/>
+        </w:rPr>
+        <w:drawing>
+          <wp:inline distT="0" distB="0" distL="0" distR="0" wp14:anchorId="233CBB02" wp14:editId="6BDEFB6A">
+            <wp:extent cx="2295845" cy="1038370"/>
+            <wp:effectExtent l="0" t="0" r="0" b="9525"/>
+            <wp:docPr id="201248311" name="Imagen 1"/>
+            <wp:cNvGraphicFramePr>
+              <a:graphicFrameLocks xmlns:a="http://schemas.openxmlformats.org/drawingml/2006/main" noChangeAspect="1"/>
+            </wp:cNvGraphicFramePr>
+            <a:graphic xmlns:a="http://schemas.openxmlformats.org/drawingml/2006/main">
+              <a:graphicData uri="http://schemas.openxmlformats.org/drawingml/2006/picture">
+                <pic:pic xmlns:pic="http://schemas.openxmlformats.org/drawingml/2006/picture">
+                  <pic:nvPicPr>
+                    <pic:cNvPr id="201248311" name=""/>
+                    <pic:cNvPicPr/>
+                  </pic:nvPicPr>
+                  <pic:blipFill>
+                    <a:blip r:embed="rId18"/>
+                    <a:stretch>
+                      <a:fillRect/>
+                    </a:stretch>
+                  </pic:blipFill>
+                  <pic:spPr>
+                    <a:xfrm>
+                      <a:off x="0" y="0"/>
+                      <a:ext cx="2295845" cy="1038370"/>
+                    </a:xfrm>
+                    <a:prstGeom prst="rect">
+                      <a:avLst/>
+                    </a:prstGeom>
+                  </pic:spPr>
+                </pic:pic>
+              </a:graphicData>
+            </a:graphic>
+          </wp:inline>
+        </w:drawing>
+      </w:r>
+    </w:p>
+    <w:p>
+      <w:pPr>
+        <w:rPr>
+          <w:color w:val="000000" w:themeColor="text1"/>
+        </w:rPr>
+      </w:pPr>
+      <w:r>
+        <w:rPr>
+          <w:color w:val="000000" w:themeColor="text1"/>
+        </w:rPr>
+        <w:t xml:space="preserve">También nos solicita una clave SHA1 para poder registrar la </w:t>
+      </w:r>
+      <w:proofErr w:type="gramStart"/>
+      <w:r>
+        <w:rPr>
+          <w:color w:val="000000" w:themeColor="text1"/>
+        </w:rPr>
+        <w:t>app</w:t>
+      </w:r>
+      <w:proofErr w:type="gramEnd"/>
+      <w:r>
+        <w:rPr>
+          <w:color w:val="000000" w:themeColor="text1"/>
+        </w:rPr>
+        <w:t>, para este caso con la ayuda de EAS de expo, creamos una llave para nuestro proyecto con el siguiente comando:</w:t>
+      </w:r>
+    </w:p>
+    <w:p>
+      <w:pPr>
+        <w:rPr>
+          <w:color w:val="000000" w:themeColor="text1"/>
+        </w:rPr>
+      </w:pPr>
+      <w:r>
+        <w:rPr>
+          <w:color w:val="000000" w:themeColor="text1"/>
+        </w:rPr>
+        <w:t xml:space="preserve"> EAS </w:t>
+      </w:r>
+      <w:proofErr w:type="spellStart"/>
+      <w:r>
+        <w:rPr>
+          <w:color w:val="000000" w:themeColor="text1"/>
+        </w:rPr>
+        <w:t>credentials</w:t>
+      </w:r>
+      <w:proofErr w:type="spellEnd"/>
+    </w:p>
+    <w:p>
+      <w:pPr>
+        <w:rPr>
+          <w:color w:val="000000" w:themeColor="text1"/>
+          <w:lang w:val="es-SV"/>
+        </w:rPr>
+      </w:pPr>
+      <w:r>
+        <w:rPr>
+          <w:color w:val="000000" w:themeColor="text1"/>
+          <w:lang w:val="es-SV"/>
+        </w:rPr>
+        <w:drawing>
+          <wp:inline distT="0" distB="0" distL="0" distR="0" wp14:anchorId="6AC7A367" wp14:editId="0D6E5B41">
+            <wp:extent cx="5580324" cy="2835275"/>
+            <wp:effectExtent l="0" t="0" r="1905" b="3175"/>
+            <wp:docPr id="1001248116" name="Imagen 1"/>
+            <wp:cNvGraphicFramePr>
+              <a:graphicFrameLocks xmlns:a="http://schemas.openxmlformats.org/drawingml/2006/main" noChangeAspect="1"/>
+            </wp:cNvGraphicFramePr>
+            <a:graphic xmlns:a="http://schemas.openxmlformats.org/drawingml/2006/main">
+              <a:graphicData uri="http://schemas.openxmlformats.org/drawingml/2006/picture">
+                <pic:pic xmlns:pic="http://schemas.openxmlformats.org/drawingml/2006/picture">
+                  <pic:nvPicPr>
+                    <pic:cNvPr id="1001248116" name=""/>
+                    <pic:cNvPicPr/>
+                  </pic:nvPicPr>
+                  <pic:blipFill rotWithShape="1">
+                    <a:blip r:embed="rId19"/>
+                    <a:srcRect l="567"/>
+                    <a:stretch/>
+                  </pic:blipFill>
+                  <pic:spPr bwMode="auto">
+                    <a:xfrm>
+                      <a:off x="0" y="0"/>
+                      <a:ext cx="5580324" cy="2835275"/>
+                    </a:xfrm>
+                    <a:prstGeom prst="rect">
+                      <a:avLst/>
+                    </a:prstGeom>
+                    <a:ln>
+                      <a:noFill/>
+                    </a:ln>
+                    <a:extLst>
+                      <a:ext uri="{53640926-AAD7-44D8-BBD7-CCE9431645EC}">
+                        <a14:shadowObscured xmlns:a14="http://schemas.microsoft.com/office/drawing/2010/main"/>
+                      </a:ext>
+                    </a:extLst>
+                  </pic:spPr>
+                </pic:pic>
+              </a:graphicData>
+            </a:graphic>
+          </wp:inline>
+        </w:drawing>
+      </w:r>
+    </w:p>
+    <w:p>
+      <w:pPr>
+        <w:rPr>
+          <w:color w:val="000000" w:themeColor="text1"/>
+          <w:lang w:val="es-SV"/>
+        </w:rPr>
+      </w:pPr>
+      <w:r>
+        <w:rPr>
+          <w:color w:val="000000" w:themeColor="text1"/>
+          <w:lang w:val="es-SV"/>
+        </w:rPr>
+        <w:t xml:space="preserve">Y copiamos el dato SHA1 </w:t>
+      </w:r>
+      <w:proofErr w:type="spellStart"/>
+      <w:r>
+        <w:rPr>
+          <w:color w:val="000000" w:themeColor="text1"/>
+          <w:lang w:val="es-SV"/>
+        </w:rPr>
+        <w:t>Figereprint</w:t>
+      </w:r>
+      <w:proofErr w:type="spellEnd"/>
+      <w:r>
+        <w:rPr>
+          <w:color w:val="000000" w:themeColor="text1"/>
+          <w:lang w:val="es-SV"/>
+        </w:rPr>
+        <w:t xml:space="preserve"> </w:t>
+      </w:r>
+      <w:r>
+        <w:rPr>
+          <w:color w:val="000000" w:themeColor="text1"/>
+          <w:lang w:val="es-SV"/>
+        </w:rPr>
+        <w:t>del</w:t>
+      </w:r>
+      <w:r>
+        <w:rPr>
+          <w:color w:val="000000" w:themeColor="text1"/>
+          <w:lang w:val="es-SV"/>
+        </w:rPr>
+        <w:t xml:space="preserve"> segundo bloque, ese lo usamos para</w:t>
+      </w:r>
+      <w:r>
+        <w:rPr>
+          <w:color w:val="000000" w:themeColor="text1"/>
+          <w:lang w:val="es-SV"/>
+        </w:rPr>
+        <w:t xml:space="preserve"> </w:t>
+      </w:r>
+      <w:r>
+        <w:rPr>
+          <w:color w:val="000000" w:themeColor="text1"/>
+          <w:lang w:val="es-SV"/>
+        </w:rPr>
+        <w:t xml:space="preserve">registrar el proyecto </w:t>
+      </w:r>
+      <w:proofErr w:type="spellStart"/>
+      <w:r>
+        <w:rPr>
+          <w:color w:val="000000" w:themeColor="text1"/>
+          <w:lang w:val="es-SV"/>
+        </w:rPr>
+        <w:t>FireBase</w:t>
+      </w:r>
+      <w:proofErr w:type="spellEnd"/>
+      <w:r>
+        <w:rPr>
+          <w:color w:val="000000" w:themeColor="text1"/>
+          <w:lang w:val="es-SV"/>
+        </w:rPr>
+        <w:t>.</w:t>
+      </w:r>
+    </w:p>
+    <w:p>
+      <w:pPr>
+        <w:rPr>
+          <w:color w:val="000000" w:themeColor="text1"/>
+        </w:rPr>
+      </w:pPr>
+      <w:r>
+        <w:rPr>
+          <w:color w:val="000000" w:themeColor="text1"/>
+        </w:rPr>
+        <w:t>Ahora agregamos la llave (default) SHA1 a nuestro proyecto</w:t>
+      </w:r>
+    </w:p>
+    <w:p>
+      <w:pPr>
+        <w:rPr>
+          <w:color w:val="000000" w:themeColor="text1"/>
+          <w:lang w:val="es-SV"/>
+        </w:rPr>
+      </w:pPr>
+      <w:r>
+        <w:rPr>
+          <w:color w:val="000000" w:themeColor="text1"/>
+          <w:lang w:val="es-SV"/>
+        </w:rPr>
+        <w:lastRenderedPageBreak/>
+        <w:drawing>
+          <wp:inline distT="0" distB="0" distL="0" distR="0" wp14:anchorId="62340FE8" wp14:editId="4CF39807">
+            <wp:extent cx="5612130" cy="5612130"/>
+            <wp:effectExtent l="0" t="0" r="7620" b="7620"/>
+            <wp:docPr id="1101136115" name="Imagen 1"/>
+            <wp:cNvGraphicFramePr>
+              <a:graphicFrameLocks xmlns:a="http://schemas.openxmlformats.org/drawingml/2006/main" noChangeAspect="1"/>
+            </wp:cNvGraphicFramePr>
+            <a:graphic xmlns:a="http://schemas.openxmlformats.org/drawingml/2006/main">
+              <a:graphicData uri="http://schemas.openxmlformats.org/drawingml/2006/picture">
+                <pic:pic xmlns:pic="http://schemas.openxmlformats.org/drawingml/2006/picture">
+                  <pic:nvPicPr>
+                    <pic:cNvPr id="1101136115" name=""/>
+                    <pic:cNvPicPr/>
+                  </pic:nvPicPr>
+                  <pic:blipFill>
+                    <a:blip r:embed="rId20"/>
+                    <a:stretch>
+                      <a:fillRect/>
+                    </a:stretch>
+                  </pic:blipFill>
+                  <pic:spPr>
+                    <a:xfrm>
+                      <a:off x="0" y="0"/>
+                      <a:ext cx="5612130" cy="5612130"/>
+                    </a:xfrm>
+                    <a:prstGeom prst="rect">
+                      <a:avLst/>
+                    </a:prstGeom>
+                  </pic:spPr>
+                </pic:pic>
+              </a:graphicData>
+            </a:graphic>
+          </wp:inline>
+        </w:drawing>
+      </w:r>
+    </w:p>
+    <w:p>
+      <w:pPr>
+        <w:rPr>
+          <w:color w:val="000000" w:themeColor="text1"/>
+        </w:rPr>
+      </w:pPr>
+      <w:r>
+        <w:rPr>
+          <w:color w:val="000000" w:themeColor="text1"/>
+        </w:rPr>
+        <w:t xml:space="preserve">Una vez agregada, descargamos el </w:t>
+      </w:r>
+      <w:proofErr w:type="gramStart"/>
+      <w:r>
+        <w:rPr>
+          <w:color w:val="000000" w:themeColor="text1"/>
+        </w:rPr>
+        <w:t>archivo .</w:t>
+      </w:r>
+      <w:proofErr w:type="spellStart"/>
+      <w:r>
+        <w:rPr>
+          <w:color w:val="000000" w:themeColor="text1"/>
+        </w:rPr>
+        <w:t>json</w:t>
+      </w:r>
+      <w:proofErr w:type="spellEnd"/>
+      <w:proofErr w:type="gramEnd"/>
+      <w:r>
+        <w:rPr>
+          <w:color w:val="000000" w:themeColor="text1"/>
+        </w:rPr>
+        <w:t xml:space="preserve"> que nos genera </w:t>
+      </w:r>
+      <w:proofErr w:type="spellStart"/>
+      <w:r>
+        <w:rPr>
+          <w:color w:val="000000" w:themeColor="text1"/>
+        </w:rPr>
+        <w:t>firebase</w:t>
+      </w:r>
+      <w:proofErr w:type="spellEnd"/>
+      <w:r>
+        <w:rPr>
+          <w:color w:val="000000" w:themeColor="text1"/>
+        </w:rPr>
+        <w:t>.</w:t>
+      </w:r>
+      <w:r>
+        <w:rPr>
+          <w:color w:val="000000" w:themeColor="text1"/>
+          <w:lang w:val="es-SV"/>
+        </w:rPr>
+        <w:drawing>
+          <wp:inline distT="0" distB="0" distL="0" distR="0" wp14:anchorId="758FE2AD" wp14:editId="02C62388">
+            <wp:extent cx="5612130" cy="2110833"/>
+            <wp:effectExtent l="0" t="0" r="7620" b="3810"/>
+            <wp:docPr id="1814852619" name="Imagen 1"/>
+            <wp:cNvGraphicFramePr>
+              <a:graphicFrameLocks xmlns:a="http://schemas.openxmlformats.org/drawingml/2006/main" noChangeAspect="1"/>
+            </wp:cNvGraphicFramePr>
+            <a:graphic xmlns:a="http://schemas.openxmlformats.org/drawingml/2006/main">
+              <a:graphicData uri="http://schemas.openxmlformats.org/drawingml/2006/picture">
+                <pic:pic xmlns:pic="http://schemas.openxmlformats.org/drawingml/2006/picture">
+                  <pic:nvPicPr>
+                    <pic:cNvPr id="1814852619" name=""/>
+                    <pic:cNvPicPr/>
+                  </pic:nvPicPr>
+                  <pic:blipFill>
+                    <a:blip r:embed="rId21"/>
+                    <a:stretch>
+                      <a:fillRect/>
+                    </a:stretch>
+                  </pic:blipFill>
+                  <pic:spPr>
+                    <a:xfrm>
+                      <a:off x="0" y="0"/>
+                      <a:ext cx="5616578" cy="2112506"/>
+                    </a:xfrm>
+                    <a:prstGeom prst="rect">
+                      <a:avLst/>
+                    </a:prstGeom>
+                  </pic:spPr>
+                </pic:pic>
+              </a:graphicData>
+            </a:graphic>
+          </wp:inline>
+        </w:drawing>
+      </w:r>
+    </w:p>
+    <w:p>
+      <w:pPr>
+        <w:rPr>
+          <w:color w:val="000000" w:themeColor="text1"/>
+        </w:rPr>
+      </w:pPr>
+      <w:r>
+        <w:rPr>
+          <w:color w:val="000000" w:themeColor="text1"/>
+        </w:rPr>
+        <w:lastRenderedPageBreak/>
+        <w:t>Este lo colocamos en la raíz de nuestro proyecto expo</w:t>
+      </w:r>
+    </w:p>
+    <w:p>
+      <w:pPr>
+        <w:rPr>
+          <w:color w:val="000000" w:themeColor="text1"/>
+          <w:lang w:val="es-SV"/>
+        </w:rPr>
+      </w:pPr>
+    </w:p>
+    <w:p>
+      <w:pPr>
+        <w:rPr>
+          <w:color w:val="000000" w:themeColor="text1"/>
+          <w:lang w:val="es-SV"/>
+        </w:rPr>
+      </w:pPr>
+    </w:p>
+    <w:p>
+      <w:pPr>
+        <w:rPr>
+          <w:color w:val="000000" w:themeColor="text1"/>
+          <w:lang w:val="es-SV"/>
+        </w:rPr>
+      </w:pPr>
     </w:p>
     <w:p>
       <w:pPr>
@@ -2593,7 +3785,976 @@
         </w:rPr>
         <w:br/>
       </w:r>
-    </w:p>
+      <w:r>
+        <w:rPr>
+          <w:lang w:val="es-SV"/>
+        </w:rPr>
+        <w:drawing>
+          <wp:inline distT="0" distB="0" distL="0" distR="0" wp14:anchorId="0D2267B7" wp14:editId="7BF19E96">
+            <wp:extent cx="3734321" cy="5020376"/>
+            <wp:effectExtent l="0" t="0" r="0" b="8890"/>
+            <wp:docPr id="1846828350" name="Imagen 1"/>
+            <wp:cNvGraphicFramePr>
+              <a:graphicFrameLocks xmlns:a="http://schemas.openxmlformats.org/drawingml/2006/main" noChangeAspect="1"/>
+            </wp:cNvGraphicFramePr>
+            <a:graphic xmlns:a="http://schemas.openxmlformats.org/drawingml/2006/main">
+              <a:graphicData uri="http://schemas.openxmlformats.org/drawingml/2006/picture">
+                <pic:pic xmlns:pic="http://schemas.openxmlformats.org/drawingml/2006/picture">
+                  <pic:nvPicPr>
+                    <pic:cNvPr id="1846828350" name=""/>
+                    <pic:cNvPicPr/>
+                  </pic:nvPicPr>
+                  <pic:blipFill>
+                    <a:blip r:embed="rId22"/>
+                    <a:stretch>
+                      <a:fillRect/>
+                    </a:stretch>
+                  </pic:blipFill>
+                  <pic:spPr>
+                    <a:xfrm>
+                      <a:off x="0" y="0"/>
+                      <a:ext cx="3734321" cy="5020376"/>
+                    </a:xfrm>
+                    <a:prstGeom prst="rect">
+                      <a:avLst/>
+                    </a:prstGeom>
+                  </pic:spPr>
+                </pic:pic>
+              </a:graphicData>
+            </a:graphic>
+          </wp:inline>
+        </w:drawing>
+      </w:r>
+    </w:p>
+    <w:p>
+      <w:pPr>
+        <w:rPr>
+          <w:lang w:val="es-SV"/>
+        </w:rPr>
+      </w:pPr>
+    </w:p>
+    <w:p>
+      <w:pPr>
+        <w:rPr>
+          <w:lang w:val="es-SV"/>
+        </w:rPr>
+      </w:pPr>
+    </w:p>
+    <w:p>
+      <w:pPr>
+        <w:rPr>
+          <w:lang w:val="es-SV"/>
+        </w:rPr>
+      </w:pPr>
+    </w:p>
+    <w:p>
+      <w:r>
+        <w:lastRenderedPageBreak/>
+        <w:t xml:space="preserve">En nuestro archivo </w:t>
+      </w:r>
+      <w:proofErr w:type="spellStart"/>
+      <w:proofErr w:type="gramStart"/>
+      <w:r>
+        <w:t>app.json</w:t>
+      </w:r>
+      <w:proofErr w:type="spellEnd"/>
+      <w:proofErr w:type="gramEnd"/>
+      <w:r>
+        <w:t xml:space="preserve"> agregamos las siguientes líneas.</w:t>
+      </w:r>
+    </w:p>
+    <w:p>
+      <w:r>
+        <w:drawing>
+          <wp:inline distT="0" distB="0" distL="0" distR="0" wp14:anchorId="76FD6C9D" wp14:editId="733CCBB4">
+            <wp:extent cx="2867425" cy="2105319"/>
+            <wp:effectExtent l="0" t="0" r="9525" b="9525"/>
+            <wp:docPr id="850755168" name="Imagen 1"/>
+            <wp:cNvGraphicFramePr>
+              <a:graphicFrameLocks xmlns:a="http://schemas.openxmlformats.org/drawingml/2006/main" noChangeAspect="1"/>
+            </wp:cNvGraphicFramePr>
+            <a:graphic xmlns:a="http://schemas.openxmlformats.org/drawingml/2006/main">
+              <a:graphicData uri="http://schemas.openxmlformats.org/drawingml/2006/picture">
+                <pic:pic xmlns:pic="http://schemas.openxmlformats.org/drawingml/2006/picture">
+                  <pic:nvPicPr>
+                    <pic:cNvPr id="850755168" name=""/>
+                    <pic:cNvPicPr/>
+                  </pic:nvPicPr>
+                  <pic:blipFill>
+                    <a:blip r:embed="rId23"/>
+                    <a:stretch>
+                      <a:fillRect/>
+                    </a:stretch>
+                  </pic:blipFill>
+                  <pic:spPr>
+                    <a:xfrm>
+                      <a:off x="0" y="0"/>
+                      <a:ext cx="2867425" cy="2105319"/>
+                    </a:xfrm>
+                    <a:prstGeom prst="rect">
+                      <a:avLst/>
+                    </a:prstGeom>
+                  </pic:spPr>
+                </pic:pic>
+              </a:graphicData>
+            </a:graphic>
+          </wp:inline>
+        </w:drawing>
+      </w:r>
+    </w:p>
+    <w:p>
+      <w:r>
+        <w:t xml:space="preserve">En el archivo app.js agregamos los siguientes </w:t>
+      </w:r>
+      <w:proofErr w:type="spellStart"/>
+      <w:r>
+        <w:t>imports</w:t>
+      </w:r>
+      <w:proofErr w:type="spellEnd"/>
+    </w:p>
+    <w:p>
+      <w:r>
+        <w:drawing>
+          <wp:inline distT="0" distB="0" distL="0" distR="0" wp14:anchorId="31DFE189" wp14:editId="74DC195C">
+            <wp:extent cx="4067743" cy="1047896"/>
+            <wp:effectExtent l="0" t="0" r="9525" b="0"/>
+            <wp:docPr id="1241654781" name="Imagen 1"/>
+            <wp:cNvGraphicFramePr>
+              <a:graphicFrameLocks xmlns:a="http://schemas.openxmlformats.org/drawingml/2006/main" noChangeAspect="1"/>
+            </wp:cNvGraphicFramePr>
+            <a:graphic xmlns:a="http://schemas.openxmlformats.org/drawingml/2006/main">
+              <a:graphicData uri="http://schemas.openxmlformats.org/drawingml/2006/picture">
+                <pic:pic xmlns:pic="http://schemas.openxmlformats.org/drawingml/2006/picture">
+                  <pic:nvPicPr>
+                    <pic:cNvPr id="1241654781" name=""/>
+                    <pic:cNvPicPr/>
+                  </pic:nvPicPr>
+                  <pic:blipFill>
+                    <a:blip r:embed="rId24"/>
+                    <a:stretch>
+                      <a:fillRect/>
+                    </a:stretch>
+                  </pic:blipFill>
+                  <pic:spPr>
+                    <a:xfrm>
+                      <a:off x="0" y="0"/>
+                      <a:ext cx="4067743" cy="1047896"/>
+                    </a:xfrm>
+                    <a:prstGeom prst="rect">
+                      <a:avLst/>
+                    </a:prstGeom>
+                  </pic:spPr>
+                </pic:pic>
+              </a:graphicData>
+            </a:graphic>
+          </wp:inline>
+        </w:drawing>
+      </w:r>
+    </w:p>
+    <w:p>
+      <w:r>
+        <w:t xml:space="preserve">Ahora implementamos los métodos de </w:t>
+      </w:r>
+      <w:proofErr w:type="spellStart"/>
+      <w:r>
+        <w:t>firebase</w:t>
+      </w:r>
+      <w:proofErr w:type="spellEnd"/>
+      <w:r>
+        <w:t xml:space="preserve"> para registrarnos, junto con el botón</w:t>
+      </w:r>
+      <w:r>
+        <w:t xml:space="preserve"> </w:t>
+      </w:r>
+      <w:proofErr w:type="spellStart"/>
+      <w:r>
+        <w:t>S</w:t>
+      </w:r>
+      <w:r>
+        <w:t>de</w:t>
+      </w:r>
+      <w:proofErr w:type="spellEnd"/>
+      <w:r>
+        <w:t xml:space="preserve"> inicio de sesión de Google que ya posee la librería.</w:t>
+      </w:r>
+    </w:p>
+    <w:p>
+      <w:r>
+        <w:lastRenderedPageBreak/>
+        <w:drawing>
+          <wp:inline distT="0" distB="0" distL="0" distR="0" wp14:anchorId="0C42CEE6" wp14:editId="2BDA5EAE">
+            <wp:extent cx="5612130" cy="5123180"/>
+            <wp:effectExtent l="0" t="0" r="7620" b="1270"/>
+            <wp:docPr id="307434127" name="Imagen 1"/>
+            <wp:cNvGraphicFramePr>
+              <a:graphicFrameLocks xmlns:a="http://schemas.openxmlformats.org/drawingml/2006/main" noChangeAspect="1"/>
+            </wp:cNvGraphicFramePr>
+            <a:graphic xmlns:a="http://schemas.openxmlformats.org/drawingml/2006/main">
+              <a:graphicData uri="http://schemas.openxmlformats.org/drawingml/2006/picture">
+                <pic:pic xmlns:pic="http://schemas.openxmlformats.org/drawingml/2006/picture">
+                  <pic:nvPicPr>
+                    <pic:cNvPr id="307434127" name=""/>
+                    <pic:cNvPicPr/>
+                  </pic:nvPicPr>
+                  <pic:blipFill>
+                    <a:blip r:embed="rId25"/>
+                    <a:stretch>
+                      <a:fillRect/>
+                    </a:stretch>
+                  </pic:blipFill>
+                  <pic:spPr>
+                    <a:xfrm>
+                      <a:off x="0" y="0"/>
+                      <a:ext cx="5612130" cy="5123180"/>
+                    </a:xfrm>
+                    <a:prstGeom prst="rect">
+                      <a:avLst/>
+                    </a:prstGeom>
+                  </pic:spPr>
+                </pic:pic>
+              </a:graphicData>
+            </a:graphic>
+          </wp:inline>
+        </w:drawing>
+      </w:r>
+    </w:p>
+    <w:p>
+      <w:r>
+        <w:lastRenderedPageBreak/>
+        <w:drawing>
+          <wp:inline distT="0" distB="0" distL="0" distR="0" wp14:anchorId="4348D9F7" wp14:editId="5CDEBC15">
+            <wp:extent cx="4620270" cy="4410691"/>
+            <wp:effectExtent l="0" t="0" r="8890" b="9525"/>
+            <wp:docPr id="1723448320" name="Imagen 1"/>
+            <wp:cNvGraphicFramePr>
+              <a:graphicFrameLocks xmlns:a="http://schemas.openxmlformats.org/drawingml/2006/main" noChangeAspect="1"/>
+            </wp:cNvGraphicFramePr>
+            <a:graphic xmlns:a="http://schemas.openxmlformats.org/drawingml/2006/main">
+              <a:graphicData uri="http://schemas.openxmlformats.org/drawingml/2006/picture">
+                <pic:pic xmlns:pic="http://schemas.openxmlformats.org/drawingml/2006/picture">
+                  <pic:nvPicPr>
+                    <pic:cNvPr id="1723448320" name=""/>
+                    <pic:cNvPicPr/>
+                  </pic:nvPicPr>
+                  <pic:blipFill>
+                    <a:blip r:embed="rId26"/>
+                    <a:stretch>
+                      <a:fillRect/>
+                    </a:stretch>
+                  </pic:blipFill>
+                  <pic:spPr>
+                    <a:xfrm>
+                      <a:off x="0" y="0"/>
+                      <a:ext cx="4620270" cy="4410691"/>
+                    </a:xfrm>
+                    <a:prstGeom prst="rect">
+                      <a:avLst/>
+                    </a:prstGeom>
+                  </pic:spPr>
+                </pic:pic>
+              </a:graphicData>
+            </a:graphic>
+          </wp:inline>
+        </w:drawing>
+      </w:r>
+    </w:p>
+    <w:p/>
+    <w:p/>
+    <w:p/>
+    <w:p/>
+    <w:p/>
+    <w:p/>
+    <w:p/>
+    <w:p/>
+    <w:p/>
+    <w:p>
+      <w:r>
+        <w:lastRenderedPageBreak/>
+        <w:t>Resultado final:</w:t>
+      </w:r>
+    </w:p>
+    <w:p>
+      <w:r>
+        <w:t xml:space="preserve">Damos </w:t>
+      </w:r>
+      <w:proofErr w:type="gramStart"/>
+      <w:r>
+        <w:t>click</w:t>
+      </w:r>
+      <w:proofErr w:type="gramEnd"/>
+      <w:r>
+        <w:t xml:space="preserve"> en acceder:</w:t>
+      </w:r>
+    </w:p>
+    <w:p>
+      <w:r>
+        <w:rPr>
+          <w:noProof/>
+          <w14:ligatures w14:val="standardContextual"/>
+        </w:rPr>
+        <mc:AlternateContent>
+          <mc:Choice Requires="wpi">
+            <w:drawing>
+              <wp:anchor distT="0" distB="0" distL="114300" distR="114300" simplePos="0" relativeHeight="251665408" behindDoc="0" locked="0" layoutInCell="1" allowOverlap="1" wp14:anchorId="5D957A5E" wp14:editId="301FC9F3">
+                <wp:simplePos x="0" y="0"/>
+                <wp:positionH relativeFrom="column">
+                  <wp:posOffset>-2760492</wp:posOffset>
+                </wp:positionH>
+                <wp:positionV relativeFrom="paragraph">
+                  <wp:posOffset>3353437</wp:posOffset>
+                </wp:positionV>
+                <wp:extent cx="360" cy="360"/>
+                <wp:effectExtent l="133350" t="133350" r="76200" b="133350"/>
+                <wp:wrapNone/>
+                <wp:docPr id="281029131" name="Entrada de lápiz 7"/>
+                <wp:cNvGraphicFramePr/>
+                <a:graphic xmlns:a="http://schemas.openxmlformats.org/drawingml/2006/main">
+                  <a:graphicData uri="http://schemas.microsoft.com/office/word/2010/wordprocessingInk">
+                    <w14:contentPart bwMode="auto" r:id="rId27">
+                      <w14:nvContentPartPr>
+                        <w14:cNvContentPartPr/>
+                      </w14:nvContentPartPr>
+                      <w14:xfrm>
+                        <a:off x="0" y="0"/>
+                        <a:ext cx="360" cy="360"/>
+                      </w14:xfrm>
+                    </w14:contentPart>
+                  </a:graphicData>
+                </a:graphic>
+              </wp:anchor>
+            </w:drawing>
+          </mc:Choice>
+          <mc:Fallback>
+            <w:pict>
+              <v:shapetype w14:anchorId="401B2050" id="_x0000_t75" coordsize="21600,21600" o:spt="75" o:preferrelative="t" path="m@4@5l@4@11@9@11@9@5xe" filled="f" stroked="f">
+                <v:stroke joinstyle="miter"/>
+                <v:formulas>
+                  <v:f eqn="if lineDrawn pixelLineWidth 0"/>
+                  <v:f eqn="sum @0 1 0"/>
+                  <v:f eqn="sum 0 0 @1"/>
+                  <v:f eqn="prod @2 1 2"/>
+                  <v:f eqn="prod @3 21600 pixelWidth"/>
+                  <v:f eqn="prod @3 21600 pixelHeight"/>
+                  <v:f eqn="sum @0 0 1"/>
+                  <v:f eqn="prod @6 1 2"/>
+                  <v:f eqn="prod @7 21600 pixelWidth"/>
+                  <v:f eqn="sum @8 21600 0"/>
+                  <v:f eqn="prod @7 21600 pixelHeight"/>
+                  <v:f eqn="sum @10 21600 0"/>
+                </v:formulas>
+                <v:path o:extrusionok="f" gradientshapeok="t" o:connecttype="rect"/>
+                <o:lock v:ext="edit" aspectratio="t"/>
+              </v:shapetype>
+              <v:shape id="Entrada de lápiz 7" o:spid="_x0000_s1026" type="#_x0000_t75" style="position:absolute;margin-left:-222.3pt;margin-top:259.1pt;width:9.95pt;height:9.95pt;z-index:251665408;visibility:visible;mso-wrap-style:square;mso-wrap-distance-left:9pt;mso-wrap-distance-top:0;mso-wrap-distance-right:9pt;mso-wrap-distance-bottom:0;mso-position-horizontal:absolute;mso-position-horizontal-relative:text;mso-position-vertical:absolute;mso-position-vertical-relative:text" o:gfxdata="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">
+                <v:imagedata r:id="rId28" o:title=""/>
+              </v:shape>
+            </w:pict>
+          </mc:Fallback>
+        </mc:AlternateContent>
+      </w:r>
+      <w:r>
+        <w:drawing>
+          <wp:inline distT="0" distB="0" distL="0" distR="0" wp14:anchorId="3FF2B05F" wp14:editId="09A52731">
+            <wp:extent cx="3667874" cy="2972729"/>
+            <wp:effectExtent l="0" t="0" r="8890" b="0"/>
+            <wp:docPr id="1176325151" name="Imagen 1"/>
+            <wp:cNvGraphicFramePr>
+              <a:graphicFrameLocks xmlns:a="http://schemas.openxmlformats.org/drawingml/2006/main" noChangeAspect="1"/>
+            </wp:cNvGraphicFramePr>
+            <a:graphic xmlns:a="http://schemas.openxmlformats.org/drawingml/2006/main">
+              <a:graphicData uri="http://schemas.openxmlformats.org/drawingml/2006/picture">
+                <pic:pic xmlns:pic="http://schemas.openxmlformats.org/drawingml/2006/picture">
+                  <pic:nvPicPr>
+                    <pic:cNvPr id="1176325151" name=""/>
+                    <pic:cNvPicPr/>
+                  </pic:nvPicPr>
+                  <pic:blipFill>
+                    <a:blip r:embed="rId29"/>
+                    <a:stretch>
+                      <a:fillRect/>
+                    </a:stretch>
+                  </pic:blipFill>
+                  <pic:spPr>
+                    <a:xfrm>
+                      <a:off x="0" y="0"/>
+                      <a:ext cx="3672524" cy="2976497"/>
+                    </a:xfrm>
+                    <a:prstGeom prst="rect">
+                      <a:avLst/>
+                    </a:prstGeom>
+                  </pic:spPr>
+                </pic:pic>
+              </a:graphicData>
+            </a:graphic>
+          </wp:inline>
+        </w:drawing>
+      </w:r>
+    </w:p>
+    <w:p>
+      <w:r>
+        <w:t>Y elegimos la cuenta:</w:t>
+      </w:r>
+    </w:p>
+    <w:p>
+      <w:r>
+        <w:rPr>
+          <w:noProof/>
+          <w14:ligatures w14:val="standardContextual"/>
+        </w:rPr>
+        <mc:AlternateContent>
+          <mc:Choice Requires="wpi">
+            <w:drawing>
+              <wp:anchor distT="0" distB="0" distL="114300" distR="114300" simplePos="0" relativeHeight="251671552" behindDoc="0" locked="0" layoutInCell="1" allowOverlap="1" wp14:anchorId="5D3A9F9A" wp14:editId="45E79C23">
+                <wp:simplePos x="0" y="0"/>
+                <wp:positionH relativeFrom="column">
+                  <wp:posOffset>-1356852</wp:posOffset>
+                </wp:positionH>
+                <wp:positionV relativeFrom="paragraph">
+                  <wp:posOffset>181036</wp:posOffset>
+                </wp:positionV>
+                <wp:extent cx="360" cy="360"/>
+                <wp:effectExtent l="152400" t="133350" r="76200" b="133350"/>
+                <wp:wrapNone/>
+                <wp:docPr id="1669613324" name="Entrada de lápiz 13"/>
+                <wp:cNvGraphicFramePr/>
+                <a:graphic xmlns:a="http://schemas.openxmlformats.org/drawingml/2006/main">
+                  <a:graphicData uri="http://schemas.microsoft.com/office/word/2010/wordprocessingInk">
+                    <w14:contentPart bwMode="auto" r:id="rId30">
+                      <w14:nvContentPartPr>
+                        <w14:cNvContentPartPr/>
+                      </w14:nvContentPartPr>
+                      <w14:xfrm>
+                        <a:off x="0" y="0"/>
+                        <a:ext cx="360" cy="360"/>
+                      </w14:xfrm>
+                    </w14:contentPart>
+                  </a:graphicData>
+                </a:graphic>
+              </wp:anchor>
+            </w:drawing>
+          </mc:Choice>
+          <mc:Fallback>
+            <w:pict>
+              <v:shape w14:anchorId="38132586" id="Entrada de lápiz 13" o:spid="_x0000_s1026" type="#_x0000_t75" style="position:absolute;margin-left:-111.8pt;margin-top:9.3pt;width:9.95pt;height:9.95pt;z-index:251671552;visibility:visible;mso-wrap-style:square;mso-wrap-distance-left:9pt;mso-wrap-distance-top:0;mso-wrap-distance-right:9pt;mso-wrap-distance-bottom:0;mso-position-horizontal:absolute;mso-position-horizontal-relative:text;mso-position-vertical:absolute;mso-position-vertical-relative:text" o:gfxdata="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">
+                <v:imagedata r:id="rId28" o:title=""/>
+              </v:shape>
+            </w:pict>
+          </mc:Fallback>
+        </mc:AlternateContent>
+      </w:r>
+      <w:r>
+        <w:rPr>
+          <w:noProof/>
+          <w14:ligatures w14:val="standardContextual"/>
+        </w:rPr>
+        <mc:AlternateContent>
+          <mc:Choice Requires="wpi">
+            <w:drawing>
+              <wp:anchor distT="0" distB="0" distL="114300" distR="114300" simplePos="0" relativeHeight="251670528" behindDoc="0" locked="0" layoutInCell="1" allowOverlap="1" wp14:anchorId="02D79BF3" wp14:editId="0990A52F">
+                <wp:simplePos x="0" y="0"/>
+                <wp:positionH relativeFrom="column">
+                  <wp:posOffset>662940</wp:posOffset>
+                </wp:positionH>
+                <wp:positionV relativeFrom="paragraph">
+                  <wp:posOffset>2505075</wp:posOffset>
+                </wp:positionV>
+                <wp:extent cx="1401445" cy="199390"/>
+                <wp:effectExtent l="133350" t="133350" r="160655" b="143510"/>
+                <wp:wrapNone/>
+                <wp:docPr id="57752774" name="Entrada de lápiz 12"/>
+                <wp:cNvGraphicFramePr/>
+                <a:graphic xmlns:a="http://schemas.openxmlformats.org/drawingml/2006/main">
+                  <a:graphicData uri="http://schemas.microsoft.com/office/word/2010/wordprocessingInk">
+                    <w14:contentPart bwMode="auto" r:id="rId31">
+                      <w14:nvContentPartPr>
+                        <w14:cNvContentPartPr/>
+                      </w14:nvContentPartPr>
+                      <w14:xfrm>
+                        <a:off x="0" y="0"/>
+                        <a:ext cx="1401445" cy="199390"/>
+                      </w14:xfrm>
+                    </w14:contentPart>
+                  </a:graphicData>
+                </a:graphic>
+              </wp:anchor>
+            </w:drawing>
+          </mc:Choice>
+          <mc:Fallback>
+            <w:pict>
+              <v:shape w14:anchorId="3F5C4366" id="Entrada de lápiz 12" o:spid="_x0000_s1026" type="#_x0000_t75" style="position:absolute;margin-left:47.25pt;margin-top:192.3pt;width:120.25pt;height:25.6pt;z-index:251670528;visibility:visible;mso-wrap-style:square;mso-wrap-distance-left:9pt;mso-wrap-distance-top:0;mso-wrap-distance-right:9pt;mso-wrap-distance-bottom:0;mso-position-horizontal:absolute;mso-position-horizontal-relative:text;mso-position-vertical:absolute;mso-position-vertical-relative:text" o:gfxdata="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">
+                <v:imagedata r:id="rId32" o:title=""/>
+              </v:shape>
+            </w:pict>
+          </mc:Fallback>
+        </mc:AlternateContent>
+      </w:r>
+      <w:r>
+        <w:rPr>
+          <w:noProof/>
+          <w14:ligatures w14:val="standardContextual"/>
+        </w:rPr>
+        <mc:AlternateContent>
+          <mc:Choice Requires="wpi">
+            <w:drawing>
+              <wp:anchor distT="0" distB="0" distL="114300" distR="114300" simplePos="0" relativeHeight="251667456" behindDoc="0" locked="0" layoutInCell="1" allowOverlap="1" wp14:anchorId="072CA533" wp14:editId="6D43E2D9">
+                <wp:simplePos x="0" y="0"/>
+                <wp:positionH relativeFrom="column">
+                  <wp:posOffset>705948</wp:posOffset>
+                </wp:positionH>
+                <wp:positionV relativeFrom="paragraph">
+                  <wp:posOffset>2097676</wp:posOffset>
+                </wp:positionV>
+                <wp:extent cx="1141920" cy="105480"/>
+                <wp:effectExtent l="133350" t="133350" r="77470" b="142240"/>
+                <wp:wrapNone/>
+                <wp:docPr id="913977843" name="Entrada de lápiz 9"/>
+                <wp:cNvGraphicFramePr/>
+                <a:graphic xmlns:a="http://schemas.openxmlformats.org/drawingml/2006/main">
+                  <a:graphicData uri="http://schemas.microsoft.com/office/word/2010/wordprocessingInk">
+                    <w14:contentPart bwMode="auto" r:id="rId33">
+                      <w14:nvContentPartPr>
+                        <w14:cNvContentPartPr/>
+                      </w14:nvContentPartPr>
+                      <w14:xfrm>
+                        <a:off x="0" y="0"/>
+                        <a:ext cx="1141920" cy="105480"/>
+                      </w14:xfrm>
+                    </w14:contentPart>
+                  </a:graphicData>
+                </a:graphic>
+              </wp:anchor>
+            </w:drawing>
+          </mc:Choice>
+          <mc:Fallback>
+            <w:pict>
+              <v:shape w14:anchorId="4E06442F" id="Entrada de lápiz 9" o:spid="_x0000_s1026" type="#_x0000_t75" style="position:absolute;margin-left:50.65pt;margin-top:160.2pt;width:99.8pt;height:18.2pt;z-index:251667456;visibility:visible;mso-wrap-style:square;mso-wrap-distance-left:9pt;mso-wrap-distance-top:0;mso-wrap-distance-right:9pt;mso-wrap-distance-bottom:0;mso-position-horizontal:absolute;mso-position-horizontal-relative:text;mso-position-vertical:absolute;mso-position-vertical-relative:text" o:gfxdata="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">
+                <v:imagedata r:id="rId34" o:title=""/>
+              </v:shape>
+            </w:pict>
+          </mc:Fallback>
+        </mc:AlternateContent>
+      </w:r>
+      <w:r>
+        <w:rPr>
+          <w:noProof/>
+          <w14:ligatures w14:val="standardContextual"/>
+        </w:rPr>
+        <mc:AlternateContent>
+          <mc:Choice Requires="wpi">
+            <w:drawing>
+              <wp:anchor distT="0" distB="0" distL="114300" distR="114300" simplePos="0" relativeHeight="251666432" behindDoc="0" locked="0" layoutInCell="1" allowOverlap="1" wp14:anchorId="05D2D5AC" wp14:editId="1D137EB6">
+                <wp:simplePos x="0" y="0"/>
+                <wp:positionH relativeFrom="column">
+                  <wp:posOffset>670668</wp:posOffset>
+                </wp:positionH>
+                <wp:positionV relativeFrom="paragraph">
+                  <wp:posOffset>1924516</wp:posOffset>
+                </wp:positionV>
+                <wp:extent cx="766080" cy="64080"/>
+                <wp:effectExtent l="133350" t="133350" r="72390" b="127000"/>
+                <wp:wrapNone/>
+                <wp:docPr id="1561215233" name="Entrada de lápiz 8"/>
+                <wp:cNvGraphicFramePr/>
+                <a:graphic xmlns:a="http://schemas.openxmlformats.org/drawingml/2006/main">
+                  <a:graphicData uri="http://schemas.microsoft.com/office/word/2010/wordprocessingInk">
+                    <w14:contentPart bwMode="auto" r:id="rId35">
+                      <w14:nvContentPartPr>
+                        <w14:cNvContentPartPr/>
+                      </w14:nvContentPartPr>
+                      <w14:xfrm>
+                        <a:off x="0" y="0"/>
+                        <a:ext cx="766080" cy="64080"/>
+                      </w14:xfrm>
+                    </w14:contentPart>
+                  </a:graphicData>
+                </a:graphic>
+              </wp:anchor>
+            </w:drawing>
+          </mc:Choice>
+          <mc:Fallback>
+            <w:pict>
+              <v:shape w14:anchorId="0318CD9B" id="Entrada de lápiz 8" o:spid="_x0000_s1026" type="#_x0000_t75" style="position:absolute;margin-left:47.85pt;margin-top:146.6pt;width:70.2pt;height:15pt;z-index:251666432;visibility:visible;mso-wrap-style:square;mso-wrap-distance-left:9pt;mso-wrap-distance-top:0;mso-wrap-distance-right:9pt;mso-wrap-distance-bottom:0;mso-position-horizontal:absolute;mso-position-horizontal-relative:text;mso-position-vertical:absolute;mso-position-vertical-relative:text" o:gfxdata="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">
+                <v:imagedata r:id="rId36" o:title=""/>
+              </v:shape>
+            </w:pict>
+          </mc:Fallback>
+        </mc:AlternateContent>
+      </w:r>
+      <w:r>
+        <w:rPr>
+          <w:noProof/>
+          <w14:ligatures w14:val="standardContextual"/>
+        </w:rPr>
+        <mc:AlternateContent>
+          <mc:Choice Requires="wpi">
+            <w:drawing>
+              <wp:anchor distT="0" distB="0" distL="114300" distR="114300" simplePos="0" relativeHeight="251664384" behindDoc="0" locked="0" layoutInCell="1" allowOverlap="1" wp14:anchorId="26AADE3F" wp14:editId="231B7FF9">
+                <wp:simplePos x="0" y="0"/>
+                <wp:positionH relativeFrom="column">
+                  <wp:posOffset>8067948</wp:posOffset>
+                </wp:positionH>
+                <wp:positionV relativeFrom="paragraph">
+                  <wp:posOffset>-218843</wp:posOffset>
+                </wp:positionV>
+                <wp:extent cx="581760" cy="1360440"/>
+                <wp:effectExtent l="133350" t="133350" r="66040" b="125730"/>
+                <wp:wrapNone/>
+                <wp:docPr id="275051932" name="Entrada de lápiz 6"/>
+                <wp:cNvGraphicFramePr/>
+                <a:graphic xmlns:a="http://schemas.openxmlformats.org/drawingml/2006/main">
+                  <a:graphicData uri="http://schemas.microsoft.com/office/word/2010/wordprocessingInk">
+                    <w14:contentPart bwMode="auto" r:id="rId37">
+                      <w14:nvContentPartPr>
+                        <w14:cNvContentPartPr/>
+                      </w14:nvContentPartPr>
+                      <w14:xfrm>
+                        <a:off x="0" y="0"/>
+                        <a:ext cx="581760" cy="1360440"/>
+                      </w14:xfrm>
+                    </w14:contentPart>
+                  </a:graphicData>
+                </a:graphic>
+              </wp:anchor>
+            </w:drawing>
+          </mc:Choice>
+          <mc:Fallback>
+            <w:pict>
+              <v:shape w14:anchorId="02E529D0" id="Entrada de lápiz 6" o:spid="_x0000_s1026" type="#_x0000_t75" style="position:absolute;margin-left:630.3pt;margin-top:-22.2pt;width:55.7pt;height:117pt;z-index:251664384;visibility:visible;mso-wrap-style:square;mso-wrap-distance-left:9pt;mso-wrap-distance-top:0;mso-wrap-distance-right:9pt;mso-wrap-distance-bottom:0;mso-position-horizontal:absolute;mso-position-horizontal-relative:text;mso-position-vertical:absolute;mso-position-vertical-relative:text" o:gfxdata="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">
+                <v:imagedata r:id="rId38" o:title=""/>
+              </v:shape>
+            </w:pict>
+          </mc:Fallback>
+        </mc:AlternateContent>
+      </w:r>
+      <w:r>
+        <w:rPr>
+          <w:noProof/>
+          <w14:ligatures w14:val="standardContextual"/>
+        </w:rPr>
+        <mc:AlternateContent>
+          <mc:Choice Requires="wpi">
+            <w:drawing>
+              <wp:anchor distT="0" distB="0" distL="114300" distR="114300" simplePos="0" relativeHeight="251663360" behindDoc="0" locked="0" layoutInCell="1" allowOverlap="1" wp14:anchorId="4427D494" wp14:editId="41D262B2">
+                <wp:simplePos x="0" y="0"/>
+                <wp:positionH relativeFrom="column">
+                  <wp:posOffset>698776</wp:posOffset>
+                </wp:positionH>
+                <wp:positionV relativeFrom="paragraph">
+                  <wp:posOffset>1562797</wp:posOffset>
+                </wp:positionV>
+                <wp:extent cx="1177920" cy="71640"/>
+                <wp:effectExtent l="133350" t="133350" r="0" b="138430"/>
+                <wp:wrapNone/>
+                <wp:docPr id="1279445369" name="Entrada de lápiz 5"/>
+                <wp:cNvGraphicFramePr/>
+                <a:graphic xmlns:a="http://schemas.openxmlformats.org/drawingml/2006/main">
+                  <a:graphicData uri="http://schemas.microsoft.com/office/word/2010/wordprocessingInk">
+                    <w14:contentPart bwMode="auto" r:id="rId39">
+                      <w14:nvContentPartPr>
+                        <w14:cNvContentPartPr/>
+                      </w14:nvContentPartPr>
+                      <w14:xfrm>
+                        <a:off x="0" y="0"/>
+                        <a:ext cx="1177920" cy="71640"/>
+                      </w14:xfrm>
+                    </w14:contentPart>
+                  </a:graphicData>
+                </a:graphic>
+              </wp:anchor>
+            </w:drawing>
+          </mc:Choice>
+          <mc:Fallback>
+            <w:pict>
+              <v:shape w14:anchorId="0F9E73DC" id="Entrada de lápiz 5" o:spid="_x0000_s1026" type="#_x0000_t75" style="position:absolute;margin-left:50.05pt;margin-top:118.1pt;width:102.7pt;height:15.6pt;z-index:251663360;visibility:visible;mso-wrap-style:square;mso-wrap-distance-left:9pt;mso-wrap-distance-top:0;mso-wrap-distance-right:9pt;mso-wrap-distance-bottom:0;mso-position-horizontal:absolute;mso-position-horizontal-relative:text;mso-position-vertical:absolute;mso-position-vertical-relative:text" o:gfxdata="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">
+                <v:imagedata r:id="rId40" o:title=""/>
+              </v:shape>
+            </w:pict>
+          </mc:Fallback>
+        </mc:AlternateContent>
+      </w:r>
+      <w:r>
+        <w:rPr>
+          <w:noProof/>
+          <w14:ligatures w14:val="standardContextual"/>
+        </w:rPr>
+        <mc:AlternateContent>
+          <mc:Choice Requires="wpi">
+            <w:drawing>
+              <wp:anchor distT="0" distB="0" distL="114300" distR="114300" simplePos="0" relativeHeight="251662336" behindDoc="0" locked="0" layoutInCell="1" allowOverlap="1" wp14:anchorId="22F63C0A" wp14:editId="65674491">
+                <wp:simplePos x="0" y="0"/>
+                <wp:positionH relativeFrom="column">
+                  <wp:posOffset>698776</wp:posOffset>
+                </wp:positionH>
+                <wp:positionV relativeFrom="paragraph">
+                  <wp:posOffset>1407277</wp:posOffset>
+                </wp:positionV>
+                <wp:extent cx="844200" cy="36720"/>
+                <wp:effectExtent l="133350" t="133350" r="70485" b="135255"/>
+                <wp:wrapNone/>
+                <wp:docPr id="1182078721" name="Entrada de lápiz 4"/>
+                <wp:cNvGraphicFramePr/>
+                <a:graphic xmlns:a="http://schemas.openxmlformats.org/drawingml/2006/main">
+                  <a:graphicData uri="http://schemas.microsoft.com/office/word/2010/wordprocessingInk">
+                    <w14:contentPart bwMode="auto" r:id="rId41">
+                      <w14:nvContentPartPr>
+                        <w14:cNvContentPartPr/>
+                      </w14:nvContentPartPr>
+                      <w14:xfrm>
+                        <a:off x="0" y="0"/>
+                        <a:ext cx="844200" cy="36720"/>
+                      </w14:xfrm>
+                    </w14:contentPart>
+                  </a:graphicData>
+                </a:graphic>
+              </wp:anchor>
+            </w:drawing>
+          </mc:Choice>
+          <mc:Fallback>
+            <w:pict>
+              <v:shape w14:anchorId="2BD40314" id="Entrada de lápiz 4" o:spid="_x0000_s1026" type="#_x0000_t75" style="position:absolute;margin-left:50.05pt;margin-top:105.85pt;width:76.35pt;height:12.85pt;z-index:251662336;visibility:visible;mso-wrap-style:square;mso-wrap-distance-left:9pt;mso-wrap-distance-top:0;mso-wrap-distance-right:9pt;mso-wrap-distance-bottom:0;mso-position-horizontal:absolute;mso-position-horizontal-relative:text;mso-position-vertical:absolute;mso-position-vertical-relative:text" o:gfxdata="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">
+                <v:imagedata r:id="rId42" o:title=""/>
+              </v:shape>
+            </w:pict>
+          </mc:Fallback>
+        </mc:AlternateContent>
+      </w:r>
+      <w:r>
+        <w:rPr>
+          <w:noProof/>
+          <w14:ligatures w14:val="standardContextual"/>
+        </w:rPr>
+        <mc:AlternateContent>
+          <mc:Choice Requires="wpi">
+            <w:drawing>
+              <wp:anchor distT="0" distB="0" distL="114300" distR="114300" simplePos="0" relativeHeight="251661312" behindDoc="0" locked="0" layoutInCell="1" allowOverlap="1" wp14:anchorId="5D4166DE" wp14:editId="0CB64141">
+                <wp:simplePos x="0" y="0"/>
+                <wp:positionH relativeFrom="column">
+                  <wp:posOffset>613816</wp:posOffset>
+                </wp:positionH>
+                <wp:positionV relativeFrom="paragraph">
+                  <wp:posOffset>1045117</wp:posOffset>
+                </wp:positionV>
+                <wp:extent cx="1015560" cy="23040"/>
+                <wp:effectExtent l="133350" t="133350" r="70485" b="129540"/>
+                <wp:wrapNone/>
+                <wp:docPr id="1508376656" name="Entrada de lápiz 3"/>
+                <wp:cNvGraphicFramePr/>
+                <a:graphic xmlns:a="http://schemas.openxmlformats.org/drawingml/2006/main">
+                  <a:graphicData uri="http://schemas.microsoft.com/office/word/2010/wordprocessingInk">
+                    <w14:contentPart bwMode="auto" r:id="rId43">
+                      <w14:nvContentPartPr>
+                        <w14:cNvContentPartPr/>
+                      </w14:nvContentPartPr>
+                      <w14:xfrm>
+                        <a:off x="0" y="0"/>
+                        <a:ext cx="1015560" cy="23040"/>
+                      </w14:xfrm>
+                    </w14:contentPart>
+                  </a:graphicData>
+                </a:graphic>
+              </wp:anchor>
+            </w:drawing>
+          </mc:Choice>
+          <mc:Fallback>
+            <w:pict>
+              <v:shape w14:anchorId="0E79DFFD" id="Entrada de lápiz 3" o:spid="_x0000_s1026" type="#_x0000_t75" style="position:absolute;margin-left:43.4pt;margin-top:77.35pt;width:89.85pt;height:11.7pt;z-index:251661312;visibility:visible;mso-wrap-style:square;mso-wrap-distance-left:9pt;mso-wrap-distance-top:0;mso-wrap-distance-right:9pt;mso-wrap-distance-bottom:0;mso-position-horizontal:absolute;mso-position-horizontal-relative:text;mso-position-vertical:absolute;mso-position-vertical-relative:text" o:gfxdata="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">
+                <v:imagedata r:id="rId44" o:title=""/>
+              </v:shape>
+            </w:pict>
+          </mc:Fallback>
+        </mc:AlternateContent>
+      </w:r>
+      <w:r>
+        <w:rPr>
+          <w:noProof/>
+          <w14:ligatures w14:val="standardContextual"/>
+        </w:rPr>
+        <mc:AlternateContent>
+          <mc:Choice Requires="wpi">
+            <w:drawing>
+              <wp:anchor distT="0" distB="0" distL="114300" distR="114300" simplePos="0" relativeHeight="251660288" behindDoc="0" locked="0" layoutInCell="1" allowOverlap="1" wp14:anchorId="17BAE6FA" wp14:editId="682E7E0B">
+                <wp:simplePos x="0" y="0"/>
+                <wp:positionH relativeFrom="column">
+                  <wp:posOffset>613816</wp:posOffset>
+                </wp:positionH>
+                <wp:positionV relativeFrom="paragraph">
+                  <wp:posOffset>797077</wp:posOffset>
+                </wp:positionV>
+                <wp:extent cx="1439640" cy="71640"/>
+                <wp:effectExtent l="133350" t="133350" r="65405" b="138430"/>
+                <wp:wrapNone/>
+                <wp:docPr id="97151194" name="Entrada de lápiz 2"/>
+                <wp:cNvGraphicFramePr/>
+                <a:graphic xmlns:a="http://schemas.openxmlformats.org/drawingml/2006/main">
+                  <a:graphicData uri="http://schemas.microsoft.com/office/word/2010/wordprocessingInk">
+                    <w14:contentPart bwMode="auto" r:id="rId45">
+                      <w14:nvContentPartPr>
+                        <w14:cNvContentPartPr/>
+                      </w14:nvContentPartPr>
+                      <w14:xfrm>
+                        <a:off x="0" y="0"/>
+                        <a:ext cx="1439640" cy="71640"/>
+                      </w14:xfrm>
+                    </w14:contentPart>
+                  </a:graphicData>
+                </a:graphic>
+              </wp:anchor>
+            </w:drawing>
+          </mc:Choice>
+          <mc:Fallback>
+            <w:pict>
+              <v:shape w14:anchorId="751F3842" id="Entrada de lápiz 2" o:spid="_x0000_s1026" type="#_x0000_t75" style="position:absolute;margin-left:43.4pt;margin-top:57.8pt;width:123.25pt;height:15.6pt;z-index:251660288;visibility:visible;mso-wrap-style:square;mso-wrap-distance-left:9pt;mso-wrap-distance-top:0;mso-wrap-distance-right:9pt;mso-wrap-distance-bottom:0;mso-position-horizontal:absolute;mso-position-horizontal-relative:text;mso-position-vertical:absolute;mso-position-vertical-relative:text" o:gfxdata="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">
+                <v:imagedata r:id="rId46" o:title=""/>
+              </v:shape>
+            </w:pict>
+          </mc:Fallback>
+        </mc:AlternateContent>
+      </w:r>
+      <w:r>
+        <w:rPr>
+          <w:noProof/>
+          <w14:ligatures w14:val="standardContextual"/>
+        </w:rPr>
+        <mc:AlternateContent>
+          <mc:Choice Requires="wpi">
+            <w:drawing>
+              <wp:anchor distT="0" distB="0" distL="114300" distR="114300" simplePos="0" relativeHeight="251659264" behindDoc="0" locked="0" layoutInCell="1" allowOverlap="1" wp14:anchorId="44F9C634" wp14:editId="758C0FFA">
+                <wp:simplePos x="0" y="0"/>
+                <wp:positionH relativeFrom="column">
+                  <wp:posOffset>351708</wp:posOffset>
+                </wp:positionH>
+                <wp:positionV relativeFrom="paragraph">
+                  <wp:posOffset>860437</wp:posOffset>
+                </wp:positionV>
+                <wp:extent cx="1837440" cy="142920"/>
+                <wp:effectExtent l="95250" t="152400" r="125095" b="161925"/>
+                <wp:wrapNone/>
+                <wp:docPr id="2016022144" name="Entrada de lápiz 1"/>
+                <wp:cNvGraphicFramePr/>
+                <a:graphic xmlns:a="http://schemas.openxmlformats.org/drawingml/2006/main">
+                  <a:graphicData uri="http://schemas.microsoft.com/office/word/2010/wordprocessingInk">
+                    <w14:contentPart bwMode="auto" r:id="rId47">
+                      <w14:nvContentPartPr>
+                        <w14:cNvContentPartPr/>
+                      </w14:nvContentPartPr>
+                      <w14:xfrm>
+                        <a:off x="0" y="0"/>
+                        <a:ext cx="1837440" cy="142920"/>
+                      </w14:xfrm>
+                    </w14:contentPart>
+                  </a:graphicData>
+                </a:graphic>
+              </wp:anchor>
+            </w:drawing>
+          </mc:Choice>
+          <mc:Fallback>
+            <w:pict>
+              <v:shape w14:anchorId="12A4CF33" id="Entrada de lápiz 1" o:spid="_x0000_s1026" type="#_x0000_t75" style="position:absolute;margin-left:23.45pt;margin-top:59.25pt;width:153.2pt;height:28.25pt;z-index:251659264;visibility:visible;mso-wrap-style:square;mso-wrap-distance-left:9pt;mso-wrap-distance-top:0;mso-wrap-distance-right:9pt;mso-wrap-distance-bottom:0;mso-position-horizontal:absolute;mso-position-horizontal-relative:text;mso-position-vertical:absolute;mso-position-vertical-relative:text" o:gfxdata="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">
+                <v:imagedata r:id="rId48" o:title=""/>
+              </v:shape>
+            </w:pict>
+          </mc:Fallback>
+        </mc:AlternateContent>
+      </w:r>
+      <w:r>
+        <w:drawing>
+          <wp:inline distT="0" distB="0" distL="0" distR="0" wp14:anchorId="083EE5F9" wp14:editId="0F2F5DB8">
+            <wp:extent cx="4424516" cy="3307624"/>
+            <wp:effectExtent l="0" t="0" r="0" b="7620"/>
+            <wp:docPr id="1654978778" name="Imagen 1"/>
+            <wp:cNvGraphicFramePr>
+              <a:graphicFrameLocks xmlns:a="http://schemas.openxmlformats.org/drawingml/2006/main" noChangeAspect="1"/>
+            </wp:cNvGraphicFramePr>
+            <a:graphic xmlns:a="http://schemas.openxmlformats.org/drawingml/2006/main">
+              <a:graphicData uri="http://schemas.openxmlformats.org/drawingml/2006/picture">
+                <pic:pic xmlns:pic="http://schemas.openxmlformats.org/drawingml/2006/picture">
+                  <pic:nvPicPr>
+                    <pic:cNvPr id="1654978778" name=""/>
+                    <pic:cNvPicPr/>
+                  </pic:nvPicPr>
+                  <pic:blipFill>
+                    <a:blip r:embed="rId49"/>
+                    <a:stretch>
+                      <a:fillRect/>
+                    </a:stretch>
+                  </pic:blipFill>
+                  <pic:spPr>
+                    <a:xfrm>
+                      <a:off x="0" y="0"/>
+                      <a:ext cx="4428556" cy="3310644"/>
+                    </a:xfrm>
+                    <a:prstGeom prst="rect">
+                      <a:avLst/>
+                    </a:prstGeom>
+                  </pic:spPr>
+                </pic:pic>
+              </a:graphicData>
+            </a:graphic>
+          </wp:inline>
+        </w:drawing>
+      </w:r>
+    </w:p>
+    <w:p/>
+    <w:p>
+      <w:r>
+        <w:lastRenderedPageBreak/>
+        <w:t>Resultado final:</w:t>
+      </w:r>
+    </w:p>
+    <w:p>
+      <w:r>
+        <w:drawing>
+          <wp:inline distT="0" distB="0" distL="0" distR="0" wp14:anchorId="08C320A2" wp14:editId="5794C127">
+            <wp:extent cx="3219899" cy="5306165"/>
+            <wp:effectExtent l="152400" t="152400" r="361950" b="370840"/>
+            <wp:docPr id="1605071700" name="Imagen 1"/>
+            <wp:cNvGraphicFramePr>
+              <a:graphicFrameLocks xmlns:a="http://schemas.openxmlformats.org/drawingml/2006/main" noChangeAspect="1"/>
+            </wp:cNvGraphicFramePr>
+            <a:graphic xmlns:a="http://schemas.openxmlformats.org/drawingml/2006/main">
+              <a:graphicData uri="http://schemas.openxmlformats.org/drawingml/2006/picture">
+                <pic:pic xmlns:pic="http://schemas.openxmlformats.org/drawingml/2006/picture">
+                  <pic:nvPicPr>
+                    <pic:cNvPr id="1605071700" name=""/>
+                    <pic:cNvPicPr/>
+                  </pic:nvPicPr>
+                  <pic:blipFill>
+                    <a:blip r:embed="rId50"/>
+                    <a:stretch>
+                      <a:fillRect/>
+                    </a:stretch>
+                  </pic:blipFill>
+                  <pic:spPr>
+                    <a:xfrm>
+                      <a:off x="0" y="0"/>
+                      <a:ext cx="3219899" cy="5306165"/>
+                    </a:xfrm>
+                    <a:prstGeom prst="rect">
+                      <a:avLst/>
+                    </a:prstGeom>
+                    <a:ln>
+                      <a:noFill/>
+                    </a:ln>
+                    <a:effectLst>
+                      <a:outerShdw blurRad="292100" dist="139700" dir="2700000" algn="tl" rotWithShape="0">
+                        <a:srgbClr val="333333">
+                          <a:alpha val="65000"/>
+                        </a:srgbClr>
+                      </a:outerShdw>
+                    </a:effectLst>
+                  </pic:spPr>
+                </pic:pic>
+              </a:graphicData>
+            </a:graphic>
+          </wp:inline>
+        </w:drawing>
+      </w:r>
+    </w:p>
+    <w:p/>
+    <w:p/>
+    <w:p/>
+    <w:p/>
+    <w:p/>
     <w:sectPr>
       <w:pgSz w:w="12240" w:h="15840"/>
       <w:pgMar w:top="1417" w:right="1701" w:bottom="1417" w:left="1701" w:header="708" w:footer="708" w:gutter="0"/>
@@ -11429,6 +13590,316 @@
 </w:styles>
 </file>
 
+<file path=word/ink/ink1.xml><?xml version="1.0" encoding="utf-8"?>
+<inkml:ink xmlns:inkml="http://www.w3.org/2003/InkML">
+  <inkml:definitions>
+    <inkml:context xml:id="ctx0">
+      <inkml:inkSource xml:id="inkSrc0">
+        <inkml:traceFormat>
+          <inkml:channel name="X" type="integer" min="-2.14748E9" max="2.14748E9" units="cm"/>
+          <inkml:channel name="Y" type="integer" min="-2.14748E9" max="2.14748E9" units="cm"/>
+          <inkml:channel name="F" type="integer" max="32767" units="dev"/>
+        </inkml:traceFormat>
+        <inkml:channelProperties>
+          <inkml:channelProperty channel="X" name="resolution" value="1000" units="1/cm"/>
+          <inkml:channelProperty channel="Y" name="resolution" value="1000" units="1/cm"/>
+          <inkml:channelProperty channel="F" name="resolution" value="0" units="1/dev"/>
+        </inkml:channelProperties>
+      </inkml:inkSource>
+      <inkml:timestamp xml:id="ts0" timeString="2024-12-07T16:41:11.611"/>
+    </inkml:context>
+    <inkml:brush xml:id="br0">
+      <inkml:brushProperty name="width" value="0.35" units="cm"/>
+      <inkml:brushProperty name="height" value="0.35" units="cm"/>
+      <inkml:brushProperty name="color" value="#E71224"/>
+    </inkml:brush>
+  </inkml:definitions>
+  <inkml:trace contextRef="#ctx0" brushRef="#br0">1 0 24575,'0'0'-8191</inkml:trace>
+</inkml:ink>
+</file>
+
+<file path=word/ink/ink10.xml><?xml version="1.0" encoding="utf-8"?>
+<inkml:ink xmlns:inkml="http://www.w3.org/2003/InkML">
+  <inkml:definitions>
+    <inkml:context xml:id="ctx0">
+      <inkml:inkSource xml:id="inkSrc0">
+        <inkml:traceFormat>
+          <inkml:channel name="X" type="integer" min="-2.14748E9" max="2.14748E9" units="cm"/>
+          <inkml:channel name="Y" type="integer" min="-2.14748E9" max="2.14748E9" units="cm"/>
+          <inkml:channel name="F" type="integer" max="32767" units="dev"/>
+        </inkml:traceFormat>
+        <inkml:channelProperties>
+          <inkml:channelProperty channel="X" name="resolution" value="1000" units="1/cm"/>
+          <inkml:channelProperty channel="Y" name="resolution" value="1000" units="1/cm"/>
+          <inkml:channelProperty channel="F" name="resolution" value="0" units="1/dev"/>
+        </inkml:channelProperties>
+      </inkml:inkSource>
+      <inkml:timestamp xml:id="ts0" timeString="2024-12-07T16:40:48.228"/>
+    </inkml:context>
+    <inkml:brush xml:id="br0">
+      <inkml:brushProperty name="width" value="0.35" units="cm"/>
+      <inkml:brushProperty name="height" value="0.35" units="cm"/>
+      <inkml:brushProperty name="color" value="#E71224"/>
+    </inkml:brush>
+  </inkml:definitions>
+  <inkml:trace contextRef="#ctx0" brushRef="#br0">0 198 24575,'495'0'0,"-478"0"0,0-2 0,26-6 0,-26 5 0,0 0 0,20 0 0,216-17 0,44 0 0,-27 16 0,-214-1 0,-1-1 0,99-26 0,-103 17 0,160-36 0,-152 45 0,1 3 0,72 5 0,-23 1 0,108-14 0,-6 0 0,-161 12 0,-1 2 0,93 18 0,-73-8 0,60 15 0,-89-18 0,-1-2 0,2-1 0,-1-2 0,78 0 0,55 8 0,-114-7 0,7 3 0,-29-4 0,54 2 0,-77-7-201,1 2 0,25 5-1,-32-5-559</inkml:trace>
+</inkml:ink>
+</file>
+
+<file path=word/ink/ink11.xml><?xml version="1.0" encoding="utf-8"?>
+<inkml:ink xmlns:inkml="http://www.w3.org/2003/InkML">
+  <inkml:definitions>
+    <inkml:context xml:id="ctx0">
+      <inkml:inkSource xml:id="inkSrc0">
+        <inkml:traceFormat>
+          <inkml:channel name="X" type="integer" min="-2.14748E9" max="2.14748E9" units="cm"/>
+          <inkml:channel name="Y" type="integer" min="-2.14748E9" max="2.14748E9" units="cm"/>
+        </inkml:traceFormat>
+        <inkml:channelProperties>
+          <inkml:channelProperty channel="X" name="resolution" value="1000" units="1/cm"/>
+          <inkml:channelProperty channel="Y" name="resolution" value="1000" units="1/cm"/>
+        </inkml:channelProperties>
+      </inkml:inkSource>
+      <inkml:timestamp xml:id="ts0" timeString="2024-12-07T16:40:31.147"/>
+    </inkml:context>
+    <inkml:brush xml:id="br0">
+      <inkml:brushProperty name="width" value="0.3" units="cm"/>
+      <inkml:brushProperty name="height" value="0.6" units="cm"/>
+      <inkml:brushProperty name="color" value="#EF0C4D"/>
+      <inkml:brushProperty name="tip" value="rectangle"/>
+      <inkml:brushProperty name="rasterOp" value="maskPen"/>
+      <inkml:brushProperty name="ignorePressure" value="1"/>
+    </inkml:brush>
+  </inkml:definitions>
+  <inkml:trace contextRef="#ctx0" brushRef="#br0">0 298,'363'-15,"-293"11,-51 4,0 0,0-1,0-1,0-1,-1-1,1-1,-1 0,0-1,19-9,1-5,1 2,1 2,0 1,1 3,0 1,1 2,1 1,-1 3,1 1,46 3,-48 1,245-1,-208-3,129-24,-159 18,5-2,1 3,0 2,57-1,88-1,-3 0,-128 9,94-11,-71 3,157 6,-116 4,-84-1,0 3,0 1,0 3,60 17,89 18,-122-29,-1 3,75 28,-121-36,-1-1,1-2,0 0,57 3,116-12,-189 1,1 0,0-1,-1 0,1-1,-1 0,0-1,-1-1,1 1,-1-2,20-15,-22 18,0 0,0 0,0 1,0 0,0 1,0 0,1 0,10 0,6-1,18-2,0 2,61 3,-41 1,-37 1,38 6,14 2,-75-10,1 0,0 1,-1-1,1 1,-1 0,1 0,4 3,-9-4,1 0,-1 0,1 1,-1-1,1 0,-1 1,0-1,1 0,-1 1,0-1,1 0,-1 1,0-1,1 1,-1-1,0 1,0-1,1 1,-1-1,0 1,0-1,0 1,0-1,0 1,0-1,0 1,0 1,-1-1,1 1,-1-1,0 1,1-1,-1 1,0-1,0 0,0 0,0 0,0 1,0-1,-3 2,-5 4,0-1,-1 1,0-1,0-1,-1 0,-11 4,-72 21,71-24,-217 57,105-34,90-20,-22 1,-129 1,49-5,39 3,30 0,0-5,-115-6,108-7,-220-15,179 19,-176-31,61 5,0 10,-388 16,407 26,53-4,-196 23,301-37,24-2,-49 8,-21 6,-1-5,-185-8,421 8,202-11,284-29,-542 30,444 13,213 15,-147-54,-435 16,43-6,-126 9,1 3,94 6,-45 0,25 8,5 0,-110-10,1-1,0-2,-1-1,46-12,-58 11,1 1,0 1,-1 0,27 1,-81 2,1 2,0 2,-52 11,29-2,-108 12,148-24</inkml:trace>
+</inkml:ink>
+</file>
+
+<file path=word/ink/ink2.xml><?xml version="1.0" encoding="utf-8"?>
+<inkml:ink xmlns:inkml="http://www.w3.org/2003/InkML">
+  <inkml:definitions>
+    <inkml:context xml:id="ctx0">
+      <inkml:inkSource xml:id="inkSrc0">
+        <inkml:traceFormat>
+          <inkml:channel name="X" type="integer" min="-2.14748E9" max="2.14748E9" units="cm"/>
+          <inkml:channel name="Y" type="integer" min="-2.14748E9" max="2.14748E9" units="cm"/>
+          <inkml:channel name="F" type="integer" max="32767" units="dev"/>
+        </inkml:traceFormat>
+        <inkml:channelProperties>
+          <inkml:channelProperty channel="X" name="resolution" value="1000" units="1/cm"/>
+          <inkml:channelProperty channel="Y" name="resolution" value="1000" units="1/cm"/>
+          <inkml:channelProperty channel="F" name="resolution" value="0" units="1/dev"/>
+        </inkml:channelProperties>
+      </inkml:inkSource>
+      <inkml:timestamp xml:id="ts0" timeString="2024-12-07T16:41:31.629"/>
+    </inkml:context>
+    <inkml:brush xml:id="br0">
+      <inkml:brushProperty name="width" value="0.35" units="cm"/>
+      <inkml:brushProperty name="height" value="0.35" units="cm"/>
+      <inkml:brushProperty name="color" value="#E71224"/>
+    </inkml:brush>
+  </inkml:definitions>
+  <inkml:trace contextRef="#ctx0" brushRef="#br0">0 0 24575,'0'0'-8191</inkml:trace>
+</inkml:ink>
+</file>
+
+<file path=word/ink/ink3.xml><?xml version="1.0" encoding="utf-8"?>
+<inkml:ink xmlns:inkml="http://www.w3.org/2003/InkML">
+  <inkml:definitions>
+    <inkml:context xml:id="ctx0">
+      <inkml:inkSource xml:id="inkSrc0">
+        <inkml:traceFormat>
+          <inkml:channel name="X" type="integer" min="-2.14748E9" max="2.14748E9" units="cm"/>
+          <inkml:channel name="Y" type="integer" min="-2.14748E9" max="2.14748E9" units="cm"/>
+          <inkml:channel name="F" type="integer" max="32767" units="dev"/>
+        </inkml:traceFormat>
+        <inkml:channelProperties>
+          <inkml:channelProperty channel="X" name="resolution" value="1000" units="1/cm"/>
+          <inkml:channelProperty channel="Y" name="resolution" value="1000" units="1/cm"/>
+          <inkml:channelProperty channel="F" name="resolution" value="0" units="1/dev"/>
+        </inkml:channelProperties>
+      </inkml:inkSource>
+      <inkml:timestamp xml:id="ts0" timeString="2024-12-07T16:41:26.741"/>
+    </inkml:context>
+    <inkml:brush xml:id="br0">
+      <inkml:brushProperty name="width" value="0.35" units="cm"/>
+      <inkml:brushProperty name="height" value="0.35" units="cm"/>
+      <inkml:brushProperty name="color" value="#E71224"/>
+    </inkml:brush>
+  </inkml:definitions>
+  <inkml:trace contextRef="#ctx0" brushRef="#br0">60 554 24575,'19'0'0,"772"-19"0,-653 10 0,304-27 0,165-18 0,-134 52 0,-249 3 0,-183-3 0,0-2 0,0-2 0,46-13 0,36-6 0,-27 9 0,-38 5 0,0 3 0,69-1 0,231 11 0,-346-2-170,-1 1-1,0 0 0,0 1 1,1 1-1,-1 0 0,-1 0 1,21 9-1</inkml:trace>
+  <inkml:trace contextRef="#ctx0" brushRef="#br0" timeOffset="1985.1">1 1 24575,'42'0'0,"376"12"0,-264-5 0,54 6 0,-117-5 0,162-6 0,-118-4 0,388 2-1365</inkml:trace>
+</inkml:ink>
+</file>
+
+<file path=word/ink/ink4.xml><?xml version="1.0" encoding="utf-8"?>
+<inkml:ink xmlns:inkml="http://www.w3.org/2003/InkML">
+  <inkml:definitions>
+    <inkml:context xml:id="ctx0">
+      <inkml:inkSource xml:id="inkSrc0">
+        <inkml:traceFormat>
+          <inkml:channel name="X" type="integer" min="-2.14748E9" max="2.14748E9" units="cm"/>
+          <inkml:channel name="Y" type="integer" min="-2.14748E9" max="2.14748E9" units="cm"/>
+          <inkml:channel name="F" type="integer" max="32767" units="dev"/>
+        </inkml:traceFormat>
+        <inkml:channelProperties>
+          <inkml:channelProperty channel="X" name="resolution" value="1000" units="1/cm"/>
+          <inkml:channelProperty channel="Y" name="resolution" value="1000" units="1/cm"/>
+          <inkml:channelProperty channel="F" name="resolution" value="0" units="1/dev"/>
+        </inkml:channelProperties>
+      </inkml:inkSource>
+      <inkml:timestamp xml:id="ts0" timeString="2024-12-07T16:41:24.132"/>
+    </inkml:context>
+    <inkml:brush xml:id="br0">
+      <inkml:brushProperty name="width" value="0.35" units="cm"/>
+      <inkml:brushProperty name="height" value="0.35" units="cm"/>
+      <inkml:brushProperty name="color" value="#E71224"/>
+    </inkml:brush>
+  </inkml:definitions>
+  <inkml:trace contextRef="#ctx0" brushRef="#br0">1 111 24575,'14'1'0,"-1"1"0,1 0 0,0 1 0,25 10 0,-7-3 0,116 35 0,90 24 0,-187-57 0,-1-3 0,96 5 0,-81-13 0,102-11 0,-137 6 0,-1-1 0,0-2 0,0-1 0,-1-1 0,49-23 0,-68 27 0,2-2 0,1 1 0,0 0 0,1 1 0,-1 0 0,1 1 0,0 1 0,0 0 0,0 0 0,26-1 0,518 7 0,-522-5 0,0-2 0,-1-2 0,1-1 0,46-17 0,-8 4 0,-28 8 0,-1 0 0,0 1 0,1 2 0,66-3 0,49 14 0,67-3 0,-74-19 0,-34-10-1365</inkml:trace>
+</inkml:ink>
+</file>
+
+<file path=word/ink/ink5.xml><?xml version="1.0" encoding="utf-8"?>
+<inkml:ink xmlns:inkml="http://www.w3.org/2003/InkML">
+  <inkml:definitions>
+    <inkml:context xml:id="ctx0">
+      <inkml:inkSource xml:id="inkSrc0">
+        <inkml:traceFormat>
+          <inkml:channel name="X" type="integer" min="-2.14748E9" max="2.14748E9" units="cm"/>
+          <inkml:channel name="Y" type="integer" min="-2.14748E9" max="2.14748E9" units="cm"/>
+          <inkml:channel name="F" type="integer" max="32767" units="dev"/>
+        </inkml:traceFormat>
+        <inkml:channelProperties>
+          <inkml:channelProperty channel="X" name="resolution" value="1000" units="1/cm"/>
+          <inkml:channelProperty channel="Y" name="resolution" value="1000" units="1/cm"/>
+          <inkml:channelProperty channel="F" name="resolution" value="0" units="1/dev"/>
+        </inkml:channelProperties>
+      </inkml:inkSource>
+      <inkml:timestamp xml:id="ts0" timeString="2024-12-07T16:41:21.858"/>
+    </inkml:context>
+    <inkml:brush xml:id="br0">
+      <inkml:brushProperty name="width" value="0.35" units="cm"/>
+      <inkml:brushProperty name="height" value="0.35" units="cm"/>
+      <inkml:brushProperty name="color" value="#E71224"/>
+    </inkml:brush>
+  </inkml:definitions>
+  <inkml:trace contextRef="#ctx0" brushRef="#br0">0 178 24575,'642'0'0,"-594"-3"0,77-13 0,1-1 0,-102 15 0,248-27 0,-191 19 0,-55 8 0,1-1 0,-1-1 0,41-13 0,-15-1 0,1 3 0,1 2 0,0 3 0,0 1 0,1 4 0,71 1 0,89 4-1365</inkml:trace>
+</inkml:ink>
+</file>
+
+<file path=word/ink/ink6.xml><?xml version="1.0" encoding="utf-8"?>
+<inkml:ink xmlns:inkml="http://www.w3.org/2003/InkML">
+  <inkml:definitions>
+    <inkml:context xml:id="ctx0">
+      <inkml:inkSource xml:id="inkSrc0">
+        <inkml:traceFormat>
+          <inkml:channel name="X" type="integer" min="-2.14748E9" max="2.14748E9" units="cm"/>
+          <inkml:channel name="Y" type="integer" min="-2.14748E9" max="2.14748E9" units="cm"/>
+          <inkml:channel name="F" type="integer" max="32767" units="dev"/>
+        </inkml:traceFormat>
+        <inkml:channelProperties>
+          <inkml:channelProperty channel="X" name="resolution" value="1000" units="1/cm"/>
+          <inkml:channelProperty channel="Y" name="resolution" value="1000" units="1/cm"/>
+          <inkml:channelProperty channel="F" name="resolution" value="0" units="1/dev"/>
+        </inkml:channelProperties>
+      </inkml:inkSource>
+      <inkml:timestamp xml:id="ts0" timeString="2024-12-07T16:41:06.170"/>
+    </inkml:context>
+    <inkml:brush xml:id="br0">
+      <inkml:brushProperty name="width" value="0.35" units="cm"/>
+      <inkml:brushProperty name="height" value="0.35" units="cm"/>
+      <inkml:brushProperty name="color" value="#E71224"/>
+    </inkml:brush>
+  </inkml:definitions>
+  <inkml:trace contextRef="#ctx0" brushRef="#br0">1 3779 24575,'1'-25'0,"1"1"0,9-40 0,-3 25 0,178-709 0,69 14 0,5 120 0,33 17 0,-214 439 0,155-288 0,-209 404-195,3 1 0,1 1 0,1 2 0,3 1 0,1 1 0,73-59 0</inkml:trace>
+</inkml:ink>
+</file>
+
+<file path=word/ink/ink7.xml><?xml version="1.0" encoding="utf-8"?>
+<inkml:ink xmlns:inkml="http://www.w3.org/2003/InkML">
+  <inkml:definitions>
+    <inkml:context xml:id="ctx0">
+      <inkml:inkSource xml:id="inkSrc0">
+        <inkml:traceFormat>
+          <inkml:channel name="X" type="integer" min="-2.14748E9" max="2.14748E9" units="cm"/>
+          <inkml:channel name="Y" type="integer" min="-2.14748E9" max="2.14748E9" units="cm"/>
+          <inkml:channel name="F" type="integer" max="32767" units="dev"/>
+        </inkml:traceFormat>
+        <inkml:channelProperties>
+          <inkml:channelProperty channel="X" name="resolution" value="1000" units="1/cm"/>
+          <inkml:channelProperty channel="Y" name="resolution" value="1000" units="1/cm"/>
+          <inkml:channelProperty channel="F" name="resolution" value="0" units="1/dev"/>
+        </inkml:channelProperties>
+      </inkml:inkSource>
+      <inkml:timestamp xml:id="ts0" timeString="2024-12-07T16:40:57.365"/>
+    </inkml:context>
+    <inkml:brush xml:id="br0">
+      <inkml:brushProperty name="width" value="0.35" units="cm"/>
+      <inkml:brushProperty name="height" value="0.35" units="cm"/>
+      <inkml:brushProperty name="color" value="#E71224"/>
+    </inkml:brush>
+  </inkml:definitions>
+  <inkml:trace contextRef="#ctx0" brushRef="#br0">0 80 24575,'72'20'0,"140"19"0,-151-30 0,103 9 0,296-4 0,-183-4 0,71-2 0,-306-13 0,0-2 0,0-2 0,-1-1 0,68-28 0,-3 2 0,-24 14 0,1 3 0,123-12 0,-142 24 0,-9 0 0,62 0 0,-59 7 0,19 0 0,98 13 0,41 8 0,-53-14-1365</inkml:trace>
+</inkml:ink>
+</file>
+
+<file path=word/ink/ink8.xml><?xml version="1.0" encoding="utf-8"?>
+<inkml:ink xmlns:inkml="http://www.w3.org/2003/InkML">
+  <inkml:definitions>
+    <inkml:context xml:id="ctx0">
+      <inkml:inkSource xml:id="inkSrc0">
+        <inkml:traceFormat>
+          <inkml:channel name="X" type="integer" min="-2.14748E9" max="2.14748E9" units="cm"/>
+          <inkml:channel name="Y" type="integer" min="-2.14748E9" max="2.14748E9" units="cm"/>
+          <inkml:channel name="F" type="integer" max="32767" units="dev"/>
+        </inkml:traceFormat>
+        <inkml:channelProperties>
+          <inkml:channelProperty channel="X" name="resolution" value="1000" units="1/cm"/>
+          <inkml:channelProperty channel="Y" name="resolution" value="1000" units="1/cm"/>
+          <inkml:channelProperty channel="F" name="resolution" value="0" units="1/dev"/>
+        </inkml:channelProperties>
+      </inkml:inkSource>
+      <inkml:timestamp xml:id="ts0" timeString="2024-12-07T16:40:53.628"/>
+    </inkml:context>
+    <inkml:brush xml:id="br0">
+      <inkml:brushProperty name="width" value="0.35" units="cm"/>
+      <inkml:brushProperty name="height" value="0.35" units="cm"/>
+      <inkml:brushProperty name="color" value="#E71224"/>
+    </inkml:brush>
+  </inkml:definitions>
+  <inkml:trace contextRef="#ctx0" brushRef="#br0">0 0 24575,'18'2'0,"-1"0"0,0 1 0,0 0 0,0 2 0,17 6 0,19 5 0,-45-14 0,50 14 0,1-3 0,0-2 0,0-3 0,71 1 0,87-9 0,71-3 0,-136-6 0,78-2 0,682 11-1365</inkml:trace>
+</inkml:ink>
+</file>
+
+<file path=word/ink/ink9.xml><?xml version="1.0" encoding="utf-8"?>
+<inkml:ink xmlns:inkml="http://www.w3.org/2003/InkML">
+  <inkml:definitions>
+    <inkml:context xml:id="ctx0">
+      <inkml:inkSource xml:id="inkSrc0">
+        <inkml:traceFormat>
+          <inkml:channel name="X" type="integer" min="-2.14748E9" max="2.14748E9" units="cm"/>
+          <inkml:channel name="Y" type="integer" min="-2.14748E9" max="2.14748E9" units="cm"/>
+          <inkml:channel name="F" type="integer" max="32767" units="dev"/>
+        </inkml:traceFormat>
+        <inkml:channelProperties>
+          <inkml:channelProperty channel="X" name="resolution" value="1000" units="1/cm"/>
+          <inkml:channelProperty channel="Y" name="resolution" value="1000" units="1/cm"/>
+          <inkml:channelProperty channel="F" name="resolution" value="0" units="1/dev"/>
+        </inkml:channelProperties>
+      </inkml:inkSource>
+      <inkml:timestamp xml:id="ts0" timeString="2024-12-07T16:40:50.597"/>
+    </inkml:context>
+    <inkml:brush xml:id="br0">
+      <inkml:brushProperty name="width" value="0.35" units="cm"/>
+      <inkml:brushProperty name="height" value="0.35" units="cm"/>
+      <inkml:brushProperty name="color" value="#E71224"/>
+    </inkml:brush>
+  </inkml:definitions>
+  <inkml:trace contextRef="#ctx0" brushRef="#br0">0 21 24575,'22'1'0,"-1"2"0,0 0 0,23 7 0,25 3 0,55-3 0,176-8 0,-140-4 0,216-13 0,-284 10 0,0 4 0,95 12 0,43 0 0,-149-14 0,86-15 0,-32 2 0,-3 10 0,29-4 0,-63 3-29,106 5-1,-100 4-1276</inkml:trace>
+</inkml:ink>
+</file>
+
 <file path=word/theme/theme1.xml><?xml version="1.0" encoding="utf-8"?>
 <a:theme xmlns:a="http://schemas.openxmlformats.org/drawingml/2006/main" name="Tema de Office">
   <a:themeElements>

--- a/foro_2_DPS.docx
+++ b/foro_2_DPS.docx
@@ -920,8 +920,18 @@
         </w:p>
         <w:p>
           <w:pPr>
+            <w:pStyle w:val="TDC1"/>
+            <w:tabs>
+              <w:tab w:val="right" w:leader="dot" w:pos="8828"/>
+            </w:tabs>
             <w:rPr>
-              <w:rFonts w:ascii="Arial" w:hAnsi="Arial" w:cs="Arial"/>
+              <w:noProof/>
+              <w:color w:val="auto"/>
+              <w:kern w:val="2"/>
+              <w:sz w:val="24"/>
+              <w:szCs w:val="24"/>
+              <w:lang w:val="es-SV" w:eastAsia="es-SV"/>
+              <w14:ligatures w14:val="standardContextual"/>
             </w:rPr>
           </w:pPr>
           <w:r>
@@ -942,16 +952,433 @@
             </w:rPr>
             <w:fldChar w:fldCharType="separate"/>
           </w:r>
-          <w:r>
+          <w:hyperlink w:anchor="_Toc184460933" w:history="1">
+            <w:r>
+              <w:rPr>
+                <w:rStyle w:val="Hipervnculo"/>
+                <w:rFonts w:ascii="Arial" w:hAnsi="Arial" w:cs="Arial"/>
+              </w:rPr>
+              <w:t>INTRODUCCION</w:t>
+            </w:r>
+            <w:r>
+              <w:rPr>
+                <w:noProof/>
+                <w:webHidden/>
+              </w:rPr>
+              <w:tab/>
+            </w:r>
+            <w:r>
+              <w:rPr>
+                <w:noProof/>
+                <w:webHidden/>
+              </w:rPr>
+              <w:fldChar w:fldCharType="begin"/>
+            </w:r>
+            <w:r>
+              <w:rPr>
+                <w:noProof/>
+                <w:webHidden/>
+              </w:rPr>
+              <w:instrText xml:space="preserve"> PAGEREF _Toc184460933 \h </w:instrText>
+            </w:r>
+            <w:r>
+              <w:rPr>
+                <w:noProof/>
+                <w:webHidden/>
+              </w:rPr>
+            </w:r>
+            <w:r>
+              <w:rPr>
+                <w:noProof/>
+                <w:webHidden/>
+              </w:rPr>
+              <w:fldChar w:fldCharType="separate"/>
+            </w:r>
+            <w:r>
+              <w:rPr>
+                <w:noProof/>
+                <w:webHidden/>
+              </w:rPr>
+              <w:t>4</w:t>
+            </w:r>
+            <w:r>
+              <w:rPr>
+                <w:noProof/>
+                <w:webHidden/>
+              </w:rPr>
+              <w:fldChar w:fldCharType="end"/>
+            </w:r>
+          </w:hyperlink>
+        </w:p>
+        <w:p>
+          <w:pPr>
+            <w:pStyle w:val="TDC1"/>
+            <w:tabs>
+              <w:tab w:val="right" w:leader="dot" w:pos="8828"/>
+            </w:tabs>
+            <w:rPr>
+              <w:noProof/>
+              <w:color w:val="auto"/>
+              <w:kern w:val="2"/>
+              <w:sz w:val="24"/>
+              <w:szCs w:val="24"/>
+              <w:lang w:val="es-SV" w:eastAsia="es-SV"/>
+              <w14:ligatures w14:val="standardContextual"/>
+            </w:rPr>
+          </w:pPr>
+          <w:hyperlink w:anchor="_Toc184460934" w:history="1">
+            <w:r>
+              <w:rPr>
+                <w:rStyle w:val="Hipervnculo"/>
+                <w:lang w:val="es-SV"/>
+              </w:rPr>
+              <w:t>1. Investigación sobre Opciones de Autenticación</w:t>
+            </w:r>
+            <w:r>
+              <w:rPr>
+                <w:noProof/>
+                <w:webHidden/>
+              </w:rPr>
+              <w:tab/>
+            </w:r>
+            <w:r>
+              <w:rPr>
+                <w:noProof/>
+                <w:webHidden/>
+              </w:rPr>
+              <w:fldChar w:fldCharType="begin"/>
+            </w:r>
+            <w:r>
+              <w:rPr>
+                <w:noProof/>
+                <w:webHidden/>
+              </w:rPr>
+              <w:instrText xml:space="preserve"> PAGEREF _Toc184460934 \h </w:instrText>
+            </w:r>
+            <w:r>
+              <w:rPr>
+                <w:noProof/>
+                <w:webHidden/>
+              </w:rPr>
+            </w:r>
+            <w:r>
+              <w:rPr>
+                <w:noProof/>
+                <w:webHidden/>
+              </w:rPr>
+              <w:fldChar w:fldCharType="separate"/>
+            </w:r>
+            <w:r>
+              <w:rPr>
+                <w:noProof/>
+                <w:webHidden/>
+              </w:rPr>
+              <w:t>5</w:t>
+            </w:r>
+            <w:r>
+              <w:rPr>
+                <w:noProof/>
+                <w:webHidden/>
+              </w:rPr>
+              <w:fldChar w:fldCharType="end"/>
+            </w:r>
+          </w:hyperlink>
+        </w:p>
+        <w:p>
+          <w:pPr>
+            <w:pStyle w:val="TDC1"/>
+            <w:tabs>
+              <w:tab w:val="right" w:leader="dot" w:pos="8828"/>
+            </w:tabs>
+            <w:rPr>
+              <w:noProof/>
+              <w:color w:val="auto"/>
+              <w:kern w:val="2"/>
+              <w:sz w:val="24"/>
+              <w:szCs w:val="24"/>
+              <w:lang w:val="es-SV" w:eastAsia="es-SV"/>
+              <w14:ligatures w14:val="standardContextual"/>
+            </w:rPr>
+          </w:pPr>
+          <w:hyperlink w:anchor="_Toc184460935" w:history="1">
+            <w:r>
+              <w:rPr>
+                <w:rStyle w:val="Hipervnculo"/>
+                <w:lang w:val="es-SV"/>
+              </w:rPr>
+              <w:t>2. Documentación de Implementación de Autenticación por Correo Electrónico</w:t>
+            </w:r>
+            <w:r>
+              <w:rPr>
+                <w:noProof/>
+                <w:webHidden/>
+              </w:rPr>
+              <w:tab/>
+            </w:r>
+            <w:r>
+              <w:rPr>
+                <w:noProof/>
+                <w:webHidden/>
+              </w:rPr>
+              <w:fldChar w:fldCharType="begin"/>
+            </w:r>
+            <w:r>
+              <w:rPr>
+                <w:noProof/>
+                <w:webHidden/>
+              </w:rPr>
+              <w:instrText xml:space="preserve"> PAGEREF _Toc184460935 \h </w:instrText>
+            </w:r>
+            <w:r>
+              <w:rPr>
+                <w:noProof/>
+                <w:webHidden/>
+              </w:rPr>
+            </w:r>
+            <w:r>
+              <w:rPr>
+                <w:noProof/>
+                <w:webHidden/>
+              </w:rPr>
+              <w:fldChar w:fldCharType="separate"/>
+            </w:r>
+            <w:r>
+              <w:rPr>
+                <w:noProof/>
+                <w:webHidden/>
+              </w:rPr>
+              <w:t>6</w:t>
+            </w:r>
+            <w:r>
+              <w:rPr>
+                <w:noProof/>
+                <w:webHidden/>
+              </w:rPr>
+              <w:fldChar w:fldCharType="end"/>
+            </w:r>
+          </w:hyperlink>
+        </w:p>
+        <w:p>
+          <w:pPr>
+            <w:pStyle w:val="TDC1"/>
+            <w:tabs>
+              <w:tab w:val="right" w:leader="dot" w:pos="8828"/>
+            </w:tabs>
+            <w:rPr>
+              <w:noProof/>
+              <w:color w:val="auto"/>
+              <w:kern w:val="2"/>
+              <w:sz w:val="24"/>
+              <w:szCs w:val="24"/>
+              <w:lang w:val="es-SV" w:eastAsia="es-SV"/>
+              <w14:ligatures w14:val="standardContextual"/>
+            </w:rPr>
+          </w:pPr>
+          <w:hyperlink w:anchor="_Toc184460936" w:history="1">
+            <w:r>
+              <w:rPr>
+                <w:rStyle w:val="Hipervnculo"/>
+                <w:lang w:val="es-SV"/>
+              </w:rPr>
+              <w:t>3. Desarrollo de Pantalla de Login</w:t>
+            </w:r>
+            <w:r>
+              <w:rPr>
+                <w:noProof/>
+                <w:webHidden/>
+              </w:rPr>
+              <w:tab/>
+            </w:r>
+            <w:r>
+              <w:rPr>
+                <w:noProof/>
+                <w:webHidden/>
+              </w:rPr>
+              <w:fldChar w:fldCharType="begin"/>
+            </w:r>
+            <w:r>
+              <w:rPr>
+                <w:noProof/>
+                <w:webHidden/>
+              </w:rPr>
+              <w:instrText xml:space="preserve"> PAGEREF _Toc184460936 \h </w:instrText>
+            </w:r>
+            <w:r>
+              <w:rPr>
+                <w:noProof/>
+                <w:webHidden/>
+              </w:rPr>
+            </w:r>
+            <w:r>
+              <w:rPr>
+                <w:noProof/>
+                <w:webHidden/>
+              </w:rPr>
+              <w:fldChar w:fldCharType="separate"/>
+            </w:r>
+            <w:r>
+              <w:rPr>
+                <w:noProof/>
+                <w:webHidden/>
+              </w:rPr>
+              <w:t>8</w:t>
+            </w:r>
+            <w:r>
+              <w:rPr>
+                <w:noProof/>
+                <w:webHidden/>
+              </w:rPr>
+              <w:fldChar w:fldCharType="end"/>
+            </w:r>
+          </w:hyperlink>
+        </w:p>
+        <w:p>
+          <w:pPr>
+            <w:pStyle w:val="TDC1"/>
+            <w:tabs>
+              <w:tab w:val="right" w:leader="dot" w:pos="8828"/>
+            </w:tabs>
+            <w:rPr>
+              <w:noProof/>
+              <w:color w:val="auto"/>
+              <w:kern w:val="2"/>
+              <w:sz w:val="24"/>
+              <w:szCs w:val="24"/>
+              <w:lang w:val="es-SV" w:eastAsia="es-SV"/>
+              <w14:ligatures w14:val="standardContextual"/>
+            </w:rPr>
+          </w:pPr>
+          <w:hyperlink w:anchor="_Toc184460937" w:history="1">
+            <w:r>
+              <w:rPr>
+                <w:rStyle w:val="Hipervnculo"/>
+                <w:lang w:val="es-SV"/>
+              </w:rPr>
+              <w:t>4.Ejercicio practico:</w:t>
+            </w:r>
+            <w:r>
+              <w:rPr>
+                <w:noProof/>
+                <w:webHidden/>
+              </w:rPr>
+              <w:tab/>
+            </w:r>
+            <w:r>
+              <w:rPr>
+                <w:noProof/>
+                <w:webHidden/>
+              </w:rPr>
+              <w:fldChar w:fldCharType="begin"/>
+            </w:r>
+            <w:r>
+              <w:rPr>
+                <w:noProof/>
+                <w:webHidden/>
+              </w:rPr>
+              <w:instrText xml:space="preserve"> PAGEREF _Toc184460937 \h </w:instrText>
+            </w:r>
+            <w:r>
+              <w:rPr>
+                <w:noProof/>
+                <w:webHidden/>
+              </w:rPr>
+            </w:r>
+            <w:r>
+              <w:rPr>
+                <w:noProof/>
+                <w:webHidden/>
+              </w:rPr>
+              <w:fldChar w:fldCharType="separate"/>
+            </w:r>
+            <w:r>
+              <w:rPr>
+                <w:noProof/>
+                <w:webHidden/>
+              </w:rPr>
+              <w:t>9</w:t>
+            </w:r>
+            <w:r>
+              <w:rPr>
+                <w:noProof/>
+                <w:webHidden/>
+              </w:rPr>
+              <w:fldChar w:fldCharType="end"/>
+            </w:r>
+          </w:hyperlink>
+        </w:p>
+        <w:p>
+          <w:pPr>
+            <w:pStyle w:val="TDC1"/>
+            <w:tabs>
+              <w:tab w:val="right" w:leader="dot" w:pos="8828"/>
+            </w:tabs>
+            <w:rPr>
+              <w:noProof/>
+              <w:color w:val="auto"/>
+              <w:kern w:val="2"/>
+              <w:sz w:val="24"/>
+              <w:szCs w:val="24"/>
+              <w:lang w:val="es-SV" w:eastAsia="es-SV"/>
+              <w14:ligatures w14:val="standardContextual"/>
+            </w:rPr>
+          </w:pPr>
+          <w:hyperlink w:anchor="_Toc184460938" w:history="1">
+            <w:r>
+              <w:rPr>
+                <w:noProof/>
+                <w:webHidden/>
+              </w:rPr>
+              <w:tab/>
+            </w:r>
+            <w:r>
+              <w:rPr>
+                <w:noProof/>
+                <w:webHidden/>
+              </w:rPr>
+              <w:fldChar w:fldCharType="begin"/>
+            </w:r>
+            <w:r>
+              <w:rPr>
+                <w:noProof/>
+                <w:webHidden/>
+              </w:rPr>
+              <w:instrText xml:space="preserve"> PAGEREF _Toc184460938 \h </w:instrText>
+            </w:r>
+            <w:r>
+              <w:rPr>
+                <w:noProof/>
+                <w:webHidden/>
+              </w:rPr>
+            </w:r>
+            <w:r>
+              <w:rPr>
+                <w:noProof/>
+                <w:webHidden/>
+              </w:rPr>
+              <w:fldChar w:fldCharType="separate"/>
+            </w:r>
+            <w:r>
+              <w:rPr>
+                <w:noProof/>
+                <w:webHidden/>
+              </w:rPr>
+              <w:t>13</w:t>
+            </w:r>
+            <w:r>
+              <w:rPr>
+                <w:noProof/>
+                <w:webHidden/>
+              </w:rPr>
+              <w:fldChar w:fldCharType="end"/>
+            </w:r>
+          </w:hyperlink>
+        </w:p>
+        <w:p>
+          <w:pPr>
             <w:rPr>
               <w:rFonts w:ascii="Arial" w:hAnsi="Arial" w:cs="Arial"/>
-              <w:b/>
-              <w:bCs/>
-              <w:noProof/>
-              <w:lang w:val="es-MX"/>
             </w:rPr>
-            <w:t>No se encontraron entradas de tabla de contenido.</w:t>
-          </w:r>
+          </w:pPr>
           <w:r>
             <w:rPr>
               <w:rFonts w:ascii="Arial" w:hAnsi="Arial" w:cs="Arial"/>
@@ -995,6 +1422,9 @@
     </w:p>
     <w:p>
       <w:pPr>
+        <w:tabs>
+          <w:tab w:val="left" w:pos="5760"/>
+        </w:tabs>
         <w:rPr>
           <w:rFonts w:ascii="Arial" w:hAnsi="Arial" w:cs="Arial"/>
         </w:rPr>
@@ -1002,6 +1432,9 @@
     </w:p>
     <w:p>
       <w:pPr>
+        <w:tabs>
+          <w:tab w:val="left" w:pos="5760"/>
+        </w:tabs>
         <w:rPr>
           <w:rFonts w:ascii="Arial" w:hAnsi="Arial" w:cs="Arial"/>
         </w:rPr>
@@ -1016,18 +1449,9 @@
           <w:rFonts w:ascii="Arial" w:hAnsi="Arial" w:cs="Arial"/>
         </w:rPr>
       </w:pPr>
-      <w:r>
-        <w:rPr>
-          <w:rFonts w:ascii="Arial" w:hAnsi="Arial" w:cs="Arial"/>
-        </w:rPr>
-        <w:tab/>
-      </w:r>
     </w:p>
     <w:p>
       <w:pPr>
-        <w:tabs>
-          <w:tab w:val="left" w:pos="5760"/>
-        </w:tabs>
         <w:rPr>
           <w:rFonts w:ascii="Arial" w:hAnsi="Arial" w:cs="Arial"/>
         </w:rPr>
@@ -1035,9 +1459,6 @@
     </w:p>
     <w:p>
       <w:pPr>
-        <w:tabs>
-          <w:tab w:val="left" w:pos="5760"/>
-        </w:tabs>
         <w:rPr>
           <w:rFonts w:ascii="Arial" w:hAnsi="Arial" w:cs="Arial"/>
         </w:rPr>
@@ -1045,9 +1466,6 @@
     </w:p>
     <w:p>
       <w:pPr>
-        <w:tabs>
-          <w:tab w:val="left" w:pos="5760"/>
-        </w:tabs>
         <w:rPr>
           <w:rFonts w:ascii="Arial" w:hAnsi="Arial" w:cs="Arial"/>
         </w:rPr>
@@ -1055,9 +1473,6 @@
     </w:p>
     <w:p>
       <w:pPr>
-        <w:tabs>
-          <w:tab w:val="left" w:pos="5760"/>
-        </w:tabs>
         <w:rPr>
           <w:rFonts w:ascii="Arial" w:hAnsi="Arial" w:cs="Arial"/>
         </w:rPr>
@@ -1065,9 +1480,6 @@
     </w:p>
     <w:p>
       <w:pPr>
-        <w:tabs>
-          <w:tab w:val="left" w:pos="5760"/>
-        </w:tabs>
         <w:rPr>
           <w:rFonts w:ascii="Arial" w:hAnsi="Arial" w:cs="Arial"/>
         </w:rPr>
@@ -1075,9 +1487,6 @@
     </w:p>
     <w:p>
       <w:pPr>
-        <w:tabs>
-          <w:tab w:val="left" w:pos="5760"/>
-        </w:tabs>
         <w:rPr>
           <w:rFonts w:ascii="Arial" w:hAnsi="Arial" w:cs="Arial"/>
         </w:rPr>
@@ -1092,6 +1501,8 @@
     </w:p>
     <w:p>
       <w:pPr>
+        <w:pStyle w:val="Ttulo1"/>
+        <w:jc w:val="center"/>
         <w:rPr>
           <w:rFonts w:ascii="Arial" w:hAnsi="Arial" w:cs="Arial"/>
         </w:rPr>
@@ -1099,6 +1510,8 @@
     </w:p>
     <w:p>
       <w:pPr>
+        <w:pStyle w:val="Ttulo1"/>
+        <w:jc w:val="center"/>
         <w:rPr>
           <w:rFonts w:ascii="Arial" w:hAnsi="Arial" w:cs="Arial"/>
         </w:rPr>
@@ -1106,6 +1519,8 @@
     </w:p>
     <w:p>
       <w:pPr>
+        <w:pStyle w:val="Ttulo1"/>
+        <w:jc w:val="center"/>
         <w:rPr>
           <w:rFonts w:ascii="Arial" w:hAnsi="Arial" w:cs="Arial"/>
         </w:rPr>
@@ -1113,46 +1528,81 @@
     </w:p>
     <w:p>
       <w:pPr>
-        <w:rPr>
-          <w:rFonts w:ascii="Arial" w:hAnsi="Arial" w:cs="Arial"/>
-        </w:rPr>
-      </w:pPr>
+        <w:pStyle w:val="Ttulo1"/>
+        <w:jc w:val="center"/>
+        <w:rPr>
+          <w:rFonts w:ascii="Arial" w:hAnsi="Arial" w:cs="Arial"/>
+        </w:rPr>
+      </w:pPr>
+      <w:bookmarkStart w:id="0" w:name="_Toc184460933"/>
+      <w:r>
+        <w:rPr>
+          <w:rFonts w:ascii="Arial" w:hAnsi="Arial" w:cs="Arial"/>
+        </w:rPr>
+        <w:t>INTRODUCCION</w:t>
+      </w:r>
+      <w:bookmarkEnd w:id="0"/>
     </w:p>
     <w:p>
       <w:pPr>
-        <w:rPr>
-          <w:rFonts w:ascii="Arial" w:hAnsi="Arial" w:cs="Arial"/>
+        <w:jc w:val="both"/>
+        <w:rPr>
+          <w:rFonts w:ascii="Arial" w:hAnsi="Arial" w:cs="Arial"/>
+          <w:color w:val="auto"/>
         </w:rPr>
       </w:pPr>
     </w:p>
     <w:p>
       <w:pPr>
-        <w:rPr>
-          <w:rFonts w:ascii="Arial" w:hAnsi="Arial" w:cs="Arial"/>
-        </w:rPr>
-      </w:pPr>
+        <w:jc w:val="both"/>
+        <w:rPr>
+          <w:rFonts w:ascii="Arial" w:hAnsi="Arial" w:cs="Arial"/>
+          <w:color w:val="auto"/>
+          <w:lang w:val="es-SV"/>
+        </w:rPr>
+      </w:pPr>
+      <w:r>
+        <w:rPr>
+          <w:rFonts w:ascii="Arial" w:hAnsi="Arial" w:cs="Arial"/>
+          <w:color w:val="auto"/>
+          <w:lang w:val="es-SV"/>
+        </w:rPr>
+        <w:t>Firebase Authentication es una solución potente y flexible que simplifica la implementación de sistemas de autenticación en aplicaciones web y móviles. Ofrece diversas opciones, como autenticación por correo electrónico y contraseña, inicio de sesión con Google, autenticación anónima y por teléfono. Cada método tiene características específicas, adaptándose a diferentes necesidades de las aplicaciones. Por ejemplo, la autenticación por correo electrónico es fácil de implementar y comúnmente utilizada, mientras que el inicio de sesión con Google mejora la experiencia del usuario al eliminar la necesidad de recordar contraseñas.</w:t>
+      </w:r>
     </w:p>
     <w:p>
       <w:pPr>
-        <w:pStyle w:val="Ttulo1"/>
-        <w:rPr>
-          <w:rFonts w:ascii="Arial" w:hAnsi="Arial" w:cs="Arial"/>
-        </w:rPr>
-      </w:pPr>
-      <w:r>
-        <w:rPr>
-          <w:rFonts w:ascii="Arial" w:hAnsi="Arial" w:cs="Arial"/>
-        </w:rPr>
-        <w:lastRenderedPageBreak/>
-        <w:t xml:space="preserve">INTRODUCCION </w:t>
+        <w:jc w:val="both"/>
+        <w:rPr>
+          <w:rFonts w:ascii="Arial" w:hAnsi="Arial" w:cs="Arial"/>
+          <w:color w:val="auto"/>
+          <w:lang w:val="es-SV"/>
+        </w:rPr>
+      </w:pPr>
+      <w:r>
+        <w:rPr>
+          <w:rFonts w:ascii="Arial" w:hAnsi="Arial" w:cs="Arial"/>
+          <w:color w:val="auto"/>
+          <w:lang w:val="es-SV"/>
+        </w:rPr>
+        <w:t>En esta guía, nos centraremos en la configuración e implementación de dos métodos populares: autenticación por correo electrónico y con Google, utilizando Firebase y React Native. Detallaremos cómo configurar un proyecto en Firebase, registrar aplicaciones, obtener claves necesarias y realizar la integración en código. Además, exploraremos la creación de una pantalla de inicio de sesión con React Native y la implementación de los métodos de autenticación.</w:t>
       </w:r>
     </w:p>
     <w:p>
       <w:pPr>
-        <w:rPr>
-          <w:rFonts w:ascii="Arial" w:hAnsi="Arial" w:cs="Arial"/>
-        </w:rPr>
-      </w:pPr>
+        <w:jc w:val="both"/>
+        <w:rPr>
+          <w:rFonts w:ascii="Arial" w:hAnsi="Arial" w:cs="Arial"/>
+        </w:rPr>
+      </w:pPr>
+      <w:r>
+        <w:rPr>
+          <w:rFonts w:ascii="Arial" w:hAnsi="Arial" w:cs="Arial"/>
+          <w:color w:val="auto"/>
+          <w:lang w:val="es-SV"/>
+        </w:rPr>
+        <w:t>A través de pasos claros y prácticas recomendadas, aprenderás a crear un sistema de inicio de sesión funcional y seguro, que mejora la experiencia de los usuarios y garantiza la seguridad de sus datos. ¡Comencemos a explorar las posibilidades que Firebase ofrece para transformar tus aplicaciones!</w:t>
+      </w:r>
     </w:p>
     <w:p>
       <w:pPr>
@@ -1198,114 +1648,20 @@
     </w:p>
     <w:p>
       <w:pPr>
-        <w:rPr>
-          <w:rFonts w:ascii="Arial" w:hAnsi="Arial" w:cs="Arial"/>
-        </w:rPr>
-      </w:pPr>
-    </w:p>
-    <w:p>
-      <w:pPr>
-        <w:rPr>
-          <w:rFonts w:ascii="Arial" w:hAnsi="Arial" w:cs="Arial"/>
-        </w:rPr>
-      </w:pPr>
-    </w:p>
-    <w:p>
-      <w:pPr>
-        <w:rPr>
-          <w:rFonts w:ascii="Arial" w:hAnsi="Arial" w:cs="Arial"/>
-        </w:rPr>
-      </w:pPr>
-    </w:p>
-    <w:p>
-      <w:pPr>
-        <w:rPr>
-          <w:rFonts w:ascii="Arial" w:hAnsi="Arial" w:cs="Arial"/>
-        </w:rPr>
-      </w:pPr>
-    </w:p>
-    <w:p>
-      <w:pPr>
-        <w:rPr>
-          <w:rFonts w:ascii="Arial" w:hAnsi="Arial" w:cs="Arial"/>
-        </w:rPr>
-      </w:pPr>
-    </w:p>
-    <w:p>
-      <w:pPr>
-        <w:rPr>
-          <w:rFonts w:ascii="Arial" w:hAnsi="Arial" w:cs="Arial"/>
-        </w:rPr>
-      </w:pPr>
-    </w:p>
-    <w:p>
-      <w:pPr>
-        <w:rPr>
-          <w:rFonts w:ascii="Arial" w:hAnsi="Arial" w:cs="Arial"/>
-        </w:rPr>
-      </w:pPr>
-    </w:p>
-    <w:p>
-      <w:pPr>
-        <w:rPr>
-          <w:rFonts w:ascii="Arial" w:hAnsi="Arial" w:cs="Arial"/>
-        </w:rPr>
-      </w:pPr>
-    </w:p>
-    <w:p>
-      <w:pPr>
-        <w:rPr>
-          <w:rFonts w:ascii="Arial" w:hAnsi="Arial" w:cs="Arial"/>
-        </w:rPr>
-      </w:pPr>
-    </w:p>
-    <w:p>
-      <w:pPr>
-        <w:rPr>
-          <w:rFonts w:ascii="Arial" w:hAnsi="Arial" w:cs="Arial"/>
-        </w:rPr>
-      </w:pPr>
-    </w:p>
-    <w:p>
-      <w:pPr>
-        <w:rPr>
-          <w:rFonts w:ascii="Arial" w:hAnsi="Arial" w:cs="Arial"/>
-        </w:rPr>
-      </w:pPr>
-    </w:p>
-    <w:p>
-      <w:pPr>
-        <w:rPr>
-          <w:rFonts w:ascii="Arial" w:hAnsi="Arial" w:cs="Arial"/>
-        </w:rPr>
-      </w:pPr>
-    </w:p>
-    <w:p>
-      <w:pPr>
-        <w:rPr>
-          <w:rFonts w:ascii="Arial" w:hAnsi="Arial" w:cs="Arial"/>
-        </w:rPr>
-      </w:pPr>
-    </w:p>
-    <w:p>
-      <w:pPr>
-        <w:rPr>
-          <w:rFonts w:ascii="Arial" w:hAnsi="Arial" w:cs="Arial"/>
-          <w:b/>
-          <w:bCs/>
-          <w:lang w:val="es-SV"/>
-        </w:rPr>
-      </w:pPr>
-      <w:r>
-        <w:rPr>
-          <w:rFonts w:ascii="Arial" w:hAnsi="Arial" w:cs="Arial"/>
-          <w:b/>
-          <w:bCs/>
+        <w:pStyle w:val="Ttulo1"/>
+        <w:rPr>
+          <w:lang w:val="es-SV"/>
+        </w:rPr>
+      </w:pPr>
+      <w:bookmarkStart w:id="1" w:name="_Toc184460934"/>
+      <w:r>
+        <w:rPr>
           <w:lang w:val="es-SV"/>
         </w:rPr>
         <w:lastRenderedPageBreak/>
         <w:t>1. Investigación sobre Opciones de Autenticación</w:t>
       </w:r>
+      <w:bookmarkEnd w:id="1"/>
     </w:p>
     <w:p>
       <w:pPr>
@@ -1788,6 +2144,7 @@
           <w:bCs/>
           <w:lang w:val="es-SV"/>
         </w:rPr>
+        <w:lastRenderedPageBreak/>
         <w:t>Ventajas</w:t>
       </w:r>
       <w:r>
@@ -1816,7 +2173,6 @@
           <w:bCs/>
           <w:lang w:val="es-SV"/>
         </w:rPr>
-        <w:lastRenderedPageBreak/>
         <w:t>Desventajas</w:t>
       </w:r>
       <w:r>
@@ -1835,6 +2191,7 @@
           <w:lang w:val="es-SV"/>
         </w:rPr>
       </w:pPr>
+      <w:bookmarkStart w:id="2" w:name="_Toc184460935"/>
       <w:r>
         <w:rPr>
           <w:lang w:val="es-SV"/>
@@ -1848,6 +2205,7 @@
         </w:rPr>
         <w:t>Documentación de Implementación de Autenticación por Correo Electrónico</w:t>
       </w:r>
+      <w:bookmarkEnd w:id="2"/>
     </w:p>
     <w:p>
       <w:pPr>
@@ -2155,7 +2513,6 @@
           <w:b/>
           <w:bCs/>
         </w:rPr>
-        <w:lastRenderedPageBreak/>
         <w:t>Registrar Usuarios</w:t>
       </w:r>
       <w:r>
@@ -2355,6 +2712,7 @@
           <w:lang w:val="es-SV"/>
         </w:rPr>
       </w:pPr>
+      <w:bookmarkStart w:id="3" w:name="_Toc184460936"/>
       <w:r>
         <w:rPr>
           <w:lang w:val="es-SV"/>
@@ -2368,6 +2726,7 @@
         </w:rPr>
         <w:t>Desarrollo de Pantalla de Login</w:t>
       </w:r>
+      <w:bookmarkEnd w:id="3"/>
     </w:p>
     <w:p>
       <w:pPr>
@@ -2564,6 +2923,7 @@
           <w:lang w:val="es-SV"/>
         </w:rPr>
       </w:pPr>
+      <w:bookmarkStart w:id="4" w:name="_Toc184460937"/>
       <w:r>
         <w:rPr>
           <w:lang w:val="es-SV"/>
@@ -2590,6 +2950,7 @@
         </w:rPr>
         <w:t>:</w:t>
       </w:r>
+      <w:bookmarkEnd w:id="4"/>
     </w:p>
     <w:p>
       <w:pPr>
@@ -2667,23 +3028,7 @@
           <w:color w:val="000000" w:themeColor="text1"/>
           <w:lang w:val="en-US"/>
         </w:rPr>
-        <w:t xml:space="preserve"> </w:t>
-      </w:r>
-      <w:proofErr w:type="spellStart"/>
-      <w:r>
-        <w:rPr>
-          <w:color w:val="000000" w:themeColor="text1"/>
-          <w:lang w:val="en-US"/>
-        </w:rPr>
-        <w:t>i</w:t>
-      </w:r>
-      <w:proofErr w:type="spellEnd"/>
-      <w:r>
-        <w:rPr>
-          <w:color w:val="000000" w:themeColor="text1"/>
-          <w:lang w:val="en-US"/>
-        </w:rPr>
-        <w:t xml:space="preserve"> @react-native-firebase/auth</w:t>
+        <w:t xml:space="preserve"> i @react-native-firebase/auth</w:t>
       </w:r>
     </w:p>
     <w:p>
@@ -2773,6 +3118,7 @@
       </w:r>
       <w:r>
         <w:rPr>
+          <w:noProof/>
           <w:color w:val="000000" w:themeColor="text1"/>
           <w:lang w:val="es-SV"/>
         </w:rPr>
@@ -2822,6 +3168,7 @@
       </w:pPr>
       <w:r>
         <w:rPr>
+          <w:noProof/>
           <w:color w:val="000000" w:themeColor="text1"/>
           <w:lang w:val="es-SV"/>
         </w:rPr>
@@ -2951,17 +3298,11 @@
           <w:color w:val="000000" w:themeColor="text1"/>
           <w:lang w:val="es-SV"/>
         </w:rPr>
-        <w:t>Una vez creado el proyecto, necesitamos registrar nuestra aplicación.</w:t>
-      </w:r>
-      <w:r>
-        <w:rPr>
-          <w:color w:val="000000" w:themeColor="text1"/>
-          <w:lang w:val="es-SV"/>
-        </w:rPr>
-        <w:t xml:space="preserve"> </w:t>
-      </w:r>
-      <w:r>
-        <w:rPr>
+        <w:t xml:space="preserve">Una vez creado el proyecto, necesitamos registrar nuestra aplicación. </w:t>
+      </w:r>
+      <w:r>
+        <w:rPr>
+          <w:noProof/>
           <w:color w:val="000000" w:themeColor="text1"/>
           <w:lang w:val="es-SV"/>
         </w:rPr>
@@ -3025,6 +3366,7 @@
       </w:pPr>
       <w:r>
         <w:rPr>
+          <w:noProof/>
           <w:color w:val="000000" w:themeColor="text1"/>
           <w:lang w:val="es-SV"/>
         </w:rPr>
@@ -3087,6 +3429,7 @@
       </w:pPr>
       <w:r>
         <w:rPr>
+          <w:noProof/>
           <w:color w:val="000000" w:themeColor="text1"/>
           <w:lang w:val="es-SV"/>
         </w:rPr>
@@ -3257,23 +3600,7 @@
           <w:lang w:val="es-SV"/>
         </w:rPr>
         <w:lastRenderedPageBreak/>
-        <w:t xml:space="preserve">Luego nos pedirá el nombre del paquete, esto </w:t>
-      </w:r>
-      <w:proofErr w:type="gramStart"/>
-      <w:r>
-        <w:rPr>
-          <w:color w:val="000000" w:themeColor="text1"/>
-          <w:lang w:val="es-SV"/>
-        </w:rPr>
-        <w:t>generara</w:t>
-      </w:r>
-      <w:proofErr w:type="gramEnd"/>
-      <w:r>
-        <w:rPr>
-          <w:color w:val="000000" w:themeColor="text1"/>
-          <w:lang w:val="es-SV"/>
-        </w:rPr>
-        <w:t xml:space="preserve"> el Código de app nativa</w:t>
+        <w:t>Luego nos pedirá el nombre del paquete, esto generara el Código de app nativa</w:t>
       </w:r>
       <w:r>
         <w:rPr>
@@ -3305,7 +3632,6 @@
         <w:t xml:space="preserve">En nuestro archivo </w:t>
       </w:r>
       <w:proofErr w:type="spellStart"/>
-      <w:proofErr w:type="gramStart"/>
       <w:r>
         <w:rPr>
           <w:color w:val="000000" w:themeColor="text1"/>
@@ -3314,7 +3640,6 @@
         <w:t>app.json</w:t>
       </w:r>
       <w:proofErr w:type="spellEnd"/>
-      <w:proofErr w:type="gramEnd"/>
       <w:r>
         <w:rPr>
           <w:color w:val="000000" w:themeColor="text1"/>
@@ -3362,6 +3687,7 @@
       </w:pPr>
       <w:r>
         <w:rPr>
+          <w:noProof/>
           <w:color w:val="000000" w:themeColor="text1"/>
           <w:lang w:val="es-SV"/>
         </w:rPr>
@@ -3412,21 +3738,7 @@
         <w:rPr>
           <w:color w:val="000000" w:themeColor="text1"/>
         </w:rPr>
-        <w:t xml:space="preserve">También nos solicita una clave SHA1 para poder registrar la </w:t>
-      </w:r>
-      <w:proofErr w:type="gramStart"/>
-      <w:r>
-        <w:rPr>
-          <w:color w:val="000000" w:themeColor="text1"/>
-        </w:rPr>
-        <w:t>app</w:t>
-      </w:r>
-      <w:proofErr w:type="gramEnd"/>
-      <w:r>
-        <w:rPr>
-          <w:color w:val="000000" w:themeColor="text1"/>
-        </w:rPr>
-        <w:t>, para este caso con la ayuda de EAS de expo, creamos una llave para nuestro proyecto con el siguiente comando:</w:t>
+        <w:t>También nos solicita una clave SHA1 para poder registrar la app, para este caso con la ayuda de EAS de expo, creamos una llave para nuestro proyecto con el siguiente comando:</w:t>
       </w:r>
     </w:p>
     <w:p>
@@ -3459,6 +3771,7 @@
       </w:pPr>
       <w:r>
         <w:rPr>
+          <w:noProof/>
           <w:color w:val="000000" w:themeColor="text1"/>
           <w:lang w:val="es-SV"/>
         </w:rPr>
@@ -3534,21 +3847,7 @@
           <w:color w:val="000000" w:themeColor="text1"/>
           <w:lang w:val="es-SV"/>
         </w:rPr>
-        <w:t xml:space="preserve"> </w:t>
-      </w:r>
-      <w:r>
-        <w:rPr>
-          <w:color w:val="000000" w:themeColor="text1"/>
-          <w:lang w:val="es-SV"/>
-        </w:rPr>
-        <w:t>del</w:t>
-      </w:r>
-      <w:r>
-        <w:rPr>
-          <w:color w:val="000000" w:themeColor="text1"/>
-          <w:lang w:val="es-SV"/>
-        </w:rPr>
-        <w:t xml:space="preserve"> segundo bloque, ese lo usamos para</w:t>
+        <w:t xml:space="preserve"> del segundo bloque, ese lo usamos para</w:t>
       </w:r>
       <w:r>
         <w:rPr>
@@ -3603,6 +3902,7 @@
       </w:pPr>
       <w:r>
         <w:rPr>
+          <w:noProof/>
           <w:color w:val="000000" w:themeColor="text1"/>
           <w:lang w:val="es-SV"/>
         </w:rPr>
@@ -3654,46 +3954,39 @@
         <w:rPr>
           <w:color w:val="000000" w:themeColor="text1"/>
         </w:rPr>
-        <w:t xml:space="preserve">Una vez agregada, descargamos el </w:t>
-      </w:r>
-      <w:proofErr w:type="gramStart"/>
+        <w:t>Una vez agregada, descargamos el archivo .</w:t>
+      </w:r>
+      <w:proofErr w:type="spellStart"/>
       <w:r>
         <w:rPr>
           <w:color w:val="000000" w:themeColor="text1"/>
         </w:rPr>
-        <w:t>archivo .</w:t>
+        <w:t>json</w:t>
+      </w:r>
+      <w:proofErr w:type="spellEnd"/>
+      <w:r>
+        <w:rPr>
+          <w:color w:val="000000" w:themeColor="text1"/>
+        </w:rPr>
+        <w:t xml:space="preserve"> que nos genera </w:t>
       </w:r>
       <w:proofErr w:type="spellStart"/>
       <w:r>
         <w:rPr>
           <w:color w:val="000000" w:themeColor="text1"/>
         </w:rPr>
-        <w:t>json</w:t>
+        <w:t>firebase</w:t>
       </w:r>
       <w:proofErr w:type="spellEnd"/>
-      <w:proofErr w:type="gramEnd"/>
       <w:r>
         <w:rPr>
           <w:color w:val="000000" w:themeColor="text1"/>
         </w:rPr>
-        <w:t xml:space="preserve"> que nos genera </w:t>
-      </w:r>
-      <w:proofErr w:type="spellStart"/>
-      <w:r>
-        <w:rPr>
-          <w:color w:val="000000" w:themeColor="text1"/>
-        </w:rPr>
-        <w:t>firebase</w:t>
-      </w:r>
-      <w:proofErr w:type="spellEnd"/>
-      <w:r>
-        <w:rPr>
-          <w:color w:val="000000" w:themeColor="text1"/>
-        </w:rPr>
         <w:t>.</w:t>
       </w:r>
       <w:r>
         <w:rPr>
+          <w:noProof/>
           <w:color w:val="000000" w:themeColor="text1"/>
           <w:lang w:val="es-SV"/>
         </w:rPr>
@@ -3785,8 +4078,10 @@
         </w:rPr>
         <w:br/>
       </w:r>
-      <w:r>
-        <w:rPr>
+      <w:bookmarkStart w:id="5" w:name="_Toc184460938"/>
+      <w:r>
+        <w:rPr>
+          <w:noProof/>
           <w:lang w:val="es-SV"/>
         </w:rPr>
         <w:drawing>
@@ -3825,6 +4120,7 @@
           </wp:inline>
         </w:drawing>
       </w:r>
+      <w:bookmarkEnd w:id="5"/>
     </w:p>
     <w:p>
       <w:pPr>
@@ -3853,18 +4149,19 @@
         <w:t xml:space="preserve">En nuestro archivo </w:t>
       </w:r>
       <w:proofErr w:type="spellStart"/>
-      <w:proofErr w:type="gramStart"/>
       <w:r>
         <w:t>app.json</w:t>
       </w:r>
       <w:proofErr w:type="spellEnd"/>
-      <w:proofErr w:type="gramEnd"/>
       <w:r>
         <w:t xml:space="preserve"> agregamos las siguientes líneas.</w:t>
       </w:r>
     </w:p>
     <w:p>
       <w:r>
+        <w:rPr>
+          <w:noProof/>
+        </w:rPr>
         <w:drawing>
           <wp:inline distT="0" distB="0" distL="0" distR="0" wp14:anchorId="76FD6C9D" wp14:editId="733CCBB4">
             <wp:extent cx="2867425" cy="2105319"/>
@@ -3914,6 +4211,9 @@
     </w:p>
     <w:p>
       <w:r>
+        <w:rPr>
+          <w:noProof/>
+        </w:rPr>
         <w:drawing>
           <wp:inline distT="0" distB="0" distL="0" distR="0" wp14:anchorId="31DFE189" wp14:editId="74DC195C">
             <wp:extent cx="4067743" cy="1047896"/>
@@ -3961,17 +4261,11 @@
       </w:r>
       <w:proofErr w:type="spellEnd"/>
       <w:r>
-        <w:t xml:space="preserve"> para registrarnos, junto con el botón</w:t>
-      </w:r>
-      <w:r>
-        <w:t xml:space="preserve"> </w:t>
+        <w:t xml:space="preserve"> para registrarnos, junto con el botón </w:t>
       </w:r>
       <w:proofErr w:type="spellStart"/>
       <w:r>
-        <w:t>S</w:t>
-      </w:r>
-      <w:r>
-        <w:t>de</w:t>
+        <w:t>Sde</w:t>
       </w:r>
       <w:proofErr w:type="spellEnd"/>
       <w:r>
@@ -3980,6 +4274,9 @@
     </w:p>
     <w:p>
       <w:r>
+        <w:rPr>
+          <w:noProof/>
+        </w:rPr>
         <w:lastRenderedPageBreak/>
         <w:drawing>
           <wp:inline distT="0" distB="0" distL="0" distR="0" wp14:anchorId="0C42CEE6" wp14:editId="2BDA5EAE">
@@ -4020,6 +4317,9 @@
     </w:p>
     <w:p>
       <w:r>
+        <w:rPr>
+          <w:noProof/>
+        </w:rPr>
         <w:lastRenderedPageBreak/>
         <w:drawing>
           <wp:inline distT="0" distB="0" distL="0" distR="0" wp14:anchorId="4348D9F7" wp14:editId="5CDEBC15">
@@ -4075,15 +4375,7 @@
     </w:p>
     <w:p>
       <w:r>
-        <w:t xml:space="preserve">Damos </w:t>
-      </w:r>
-      <w:proofErr w:type="gramStart"/>
-      <w:r>
-        <w:t>click</w:t>
-      </w:r>
-      <w:proofErr w:type="gramEnd"/>
-      <w:r>
-        <w:t xml:space="preserve"> en acceder:</w:t>
+        <w:t>Damos click en acceder:</w:t>
       </w:r>
     </w:p>
     <w:p>
@@ -4153,6 +4445,9 @@
         </mc:AlternateContent>
       </w:r>
       <w:r>
+        <w:rPr>
+          <w:noProof/>
+        </w:rPr>
         <w:drawing>
           <wp:inline distT="0" distB="0" distL="0" distR="0" wp14:anchorId="3FF2B05F" wp14:editId="09A52731">
             <wp:extent cx="3667874" cy="2972729"/>
@@ -4657,6 +4952,9 @@
         </mc:AlternateContent>
       </w:r>
       <w:r>
+        <w:rPr>
+          <w:noProof/>
+        </w:rPr>
         <w:drawing>
           <wp:inline distT="0" distB="0" distL="0" distR="0" wp14:anchorId="083EE5F9" wp14:editId="0F2F5DB8">
             <wp:extent cx="4424516" cy="3307624"/>
@@ -4703,6 +5001,9 @@
     </w:p>
     <w:p>
       <w:r>
+        <w:rPr>
+          <w:noProof/>
+        </w:rPr>
         <w:drawing>
           <wp:inline distT="0" distB="0" distL="0" distR="0" wp14:anchorId="08C320A2" wp14:editId="5794C127">
             <wp:extent cx="3219899" cy="5306165"/>
